--- a/_._/_OLD/2024-1/BCC/GuilhermeDosSantos/3_Projeto_TCC1.docx
+++ b/_._/_OLD/2024-1/BCC/GuilhermeDosSantos/3_Projeto_TCC1.docx
@@ -1,6 +1,6 @@
 
 <file path=word/document.xml><?xml version="1.0" encoding="utf-8"?>
-<w:document xmlns:wpc="http://schemas.microsoft.com/office/word/2010/wordprocessingCanvas" xmlns:cx="http://schemas.microsoft.com/office/drawing/2014/chartex" xmlns:cx1="http://schemas.microsoft.com/office/drawing/2015/9/8/chartex" xmlns:cx2="http://schemas.microsoft.com/office/drawing/2015/10/21/chartex" xmlns:cx3="http://schemas.microsoft.com/office/drawing/2016/5/9/chartex" xmlns:cx4="http://schemas.microsoft.com/office/drawing/2016/5/10/chartex" xmlns:cx5="http://schemas.microsoft.com/office/drawing/2016/5/11/chartex" xmlns:cx6="http://schemas.microsoft.com/office/drawing/2016/5/12/chartex" xmlns:cx7="http://schemas.microsoft.com/office/drawing/2016/5/13/chartex" xmlns:cx8="http://schemas.microsoft.com/office/drawing/2016/5/14/chartex" xmlns:mc="http://schemas.openxmlformats.org/markup-compatibility/2006" xmlns:aink="http://schemas.microsoft.com/office/drawing/2016/ink" xmlns:am3d="http://schemas.microsoft.com/office/drawing/2017/model3d" xmlns:o="urn:schemas-microsoft-com:office:office" xmlns:oel="http://schemas.microsoft.com/office/2019/extlst" xmlns:r="http://schemas.openxmlformats.org/officeDocument/2006/relationships" xmlns:m="http://schemas.openxmlformats.org/officeDocument/2006/math" xmlns:v="urn:schemas-microsoft-com:vml" xmlns:wp14="http://schemas.microsoft.com/office/word/2010/wordprocessingDrawing" xmlns:wp="http://schemas.openxmlformats.org/drawingml/2006/wordprocessingDrawing" xmlns:w10="urn:schemas-microsoft-com:office:word" xmlns:w="http://schemas.openxmlformats.org/wordprocessingml/2006/main" xmlns:w14="http://schemas.microsoft.com/office/word/2010/wordml" xmlns:w15="http://schemas.microsoft.com/office/word/2012/wordml" xmlns:w16cex="http://schemas.microsoft.com/office/word/2018/wordml/cex" xmlns:w16cid="http://schemas.microsoft.com/office/word/2016/wordml/cid" xmlns:w16="http://schemas.microsoft.com/office/word/2018/wordml" xmlns:w16sdtdh="http://schemas.microsoft.com/office/word/2020/wordml/sdtdatahash" xmlns:w16se="http://schemas.microsoft.com/office/word/2015/wordml/symex" xmlns:wpg="http://schemas.microsoft.com/office/word/2010/wordprocessingGroup" xmlns:wpi="http://schemas.microsoft.com/office/word/2010/wordprocessingInk" xmlns:wne="http://schemas.microsoft.com/office/word/2006/wordml" xmlns:wps="http://schemas.microsoft.com/office/word/2010/wordprocessingShape" mc:Ignorable="w14 w15 w16se w16cid w16 w16cex w16sdtdh wp14">
+<w:document xmlns:wpc="http://schemas.microsoft.com/office/word/2010/wordprocessingCanvas" xmlns:cx="http://schemas.microsoft.com/office/drawing/2014/chartex" xmlns:cx1="http://schemas.microsoft.com/office/drawing/2015/9/8/chartex" xmlns:cx2="http://schemas.microsoft.com/office/drawing/2015/10/21/chartex" xmlns:cx3="http://schemas.microsoft.com/office/drawing/2016/5/9/chartex" xmlns:cx4="http://schemas.microsoft.com/office/drawing/2016/5/10/chartex" xmlns:cx5="http://schemas.microsoft.com/office/drawing/2016/5/11/chartex" xmlns:cx6="http://schemas.microsoft.com/office/drawing/2016/5/12/chartex" xmlns:cx7="http://schemas.microsoft.com/office/drawing/2016/5/13/chartex" xmlns:cx8="http://schemas.microsoft.com/office/drawing/2016/5/14/chartex" xmlns:mc="http://schemas.openxmlformats.org/markup-compatibility/2006" xmlns:aink="http://schemas.microsoft.com/office/drawing/2016/ink" xmlns:am3d="http://schemas.microsoft.com/office/drawing/2017/model3d" xmlns:o="urn:schemas-microsoft-com:office:office" xmlns:oel="http://schemas.microsoft.com/office/2019/extlst" xmlns:r="http://schemas.openxmlformats.org/officeDocument/2006/relationships" xmlns:m="http://schemas.openxmlformats.org/officeDocument/2006/math" xmlns:v="urn:schemas-microsoft-com:vml" xmlns:wp14="http://schemas.microsoft.com/office/word/2010/wordprocessingDrawing" xmlns:wp="http://schemas.openxmlformats.org/drawingml/2006/wordprocessingDrawing" xmlns:w10="urn:schemas-microsoft-com:office:word" xmlns:w="http://schemas.openxmlformats.org/wordprocessingml/2006/main" xmlns:w14="http://schemas.microsoft.com/office/word/2010/wordml" xmlns:w15="http://schemas.microsoft.com/office/word/2012/wordml" xmlns:w16cex="http://schemas.microsoft.com/office/word/2018/wordml/cex" xmlns:w16cid="http://schemas.microsoft.com/office/word/2016/wordml/cid" xmlns:w16="http://schemas.microsoft.com/office/word/2018/wordml" xmlns:w16du="http://schemas.microsoft.com/office/word/2023/wordml/word16du" xmlns:w16sdtdh="http://schemas.microsoft.com/office/word/2020/wordml/sdtdatahash" xmlns:w16se="http://schemas.microsoft.com/office/word/2015/wordml/symex" xmlns:wpg="http://schemas.microsoft.com/office/word/2010/wordprocessingGroup" xmlns:wpi="http://schemas.microsoft.com/office/word/2010/wordprocessingInk" xmlns:wne="http://schemas.microsoft.com/office/word/2006/wordml" xmlns:wps="http://schemas.microsoft.com/office/word/2010/wordprocessingShape" mc:Ignorable="w14 w15 w16se w16cid w16 w16cex w16sdtdh w16du wp14">
   <w:body>
     <w:tbl>
       <w:tblPr>
@@ -17,8 +17,8 @@
         <w:tblLook w:val="04A0" w:firstRow="1" w:lastRow="0" w:firstColumn="1" w:lastColumn="0" w:noHBand="0" w:noVBand="1"/>
       </w:tblPr>
       <w:tblGrid>
-        <w:gridCol w:w="5301"/>
-        <w:gridCol w:w="3647"/>
+        <w:gridCol w:w="5306"/>
+        <w:gridCol w:w="3642"/>
       </w:tblGrid>
       <w:tr>
         <w:tc>
@@ -73,26 +73,66 @@
               </w:tabs>
               <w:ind w:right="141"/>
             </w:pPr>
+            <w:proofErr w:type="gramStart"/>
             <w:r>
               <w:rPr>
                 <w:rStyle w:val="Nmerodepgina"/>
               </w:rPr>
               <w:t xml:space="preserve">(  </w:t>
             </w:r>
+            <w:proofErr w:type="gramEnd"/>
+            <w:ins w:id="9" w:author="Dalton Solano dos Reis" w:date="2024-07-08T08:47:00Z" w16du:dateUtc="2024-07-08T11:47:00Z">
+              <w:r>
+                <w:rPr>
+                  <w:rStyle w:val="Nmerodepgina"/>
+                </w:rPr>
+                <w:t xml:space="preserve"> </w:t>
+              </w:r>
+            </w:ins>
+            <w:del w:id="10" w:author="Dalton Solano dos Reis" w:date="2024-07-08T08:47:00Z" w16du:dateUtc="2024-07-08T11:47:00Z">
+              <w:r>
+                <w:rPr>
+                  <w:rStyle w:val="Nmerodepgina"/>
+                </w:rPr>
+                <w:delText>x</w:delText>
+              </w:r>
+            </w:del>
             <w:r>
               <w:rPr>
                 <w:rStyle w:val="Nmerodepgina"/>
               </w:rPr>
-              <w:t>x</w:t>
-            </w:r>
-            <w:r>
-              <w:rPr>
-                <w:rStyle w:val="Nmerodepgina"/>
-              </w:rPr>
-              <w:t xml:space="preserve">  ) PRÉ-PROJETO     (</w:t>
-            </w:r>
-            <w:r>
-              <w:t xml:space="preserve">     ) </w:t>
+              <w:t xml:space="preserve">  ) PRÉ-PROJETO     </w:t>
+            </w:r>
+            <w:del w:id="11" w:author="Dalton Solano dos Reis" w:date="2024-07-08T08:46:00Z" w16du:dateUtc="2024-07-08T11:46:00Z">
+              <w:r>
+                <w:rPr>
+                  <w:rStyle w:val="Nmerodepgina"/>
+                </w:rPr>
+                <w:delText>(</w:delText>
+              </w:r>
+              <w:r>
+                <w:delText>     </w:delText>
+              </w:r>
+            </w:del>
+            <w:ins w:id="12" w:author="Dalton Solano dos Reis" w:date="2024-07-08T08:46:00Z" w16du:dateUtc="2024-07-08T11:46:00Z">
+              <w:r>
+                <w:rPr>
+                  <w:rStyle w:val="Nmerodepgina"/>
+                </w:rPr>
+                <w:t>(</w:t>
+              </w:r>
+              <w:r>
+                <w:t>  </w:t>
+              </w:r>
+              <w:r>
+                <w:t>X</w:t>
+              </w:r>
+              <w:r>
+                <w:t>  </w:t>
+              </w:r>
+            </w:ins>
+            <w:r>
+              <w:t xml:space="preserve">) </w:t>
             </w:r>
             <w:r>
               <w:rPr>
@@ -176,7 +216,23 @@
         <w:t>Franci</w:t>
       </w:r>
       <w:r>
-        <w:t>sco Adell Péricas – Orientador</w:t>
+        <w:t xml:space="preserve">sco </w:t>
+      </w:r>
+      <w:proofErr w:type="spellStart"/>
+      <w:r>
+        <w:t>Adell</w:t>
+      </w:r>
+      <w:proofErr w:type="spellEnd"/>
+      <w:r>
+        <w:t xml:space="preserve"> </w:t>
+      </w:r>
+      <w:proofErr w:type="spellStart"/>
+      <w:r>
+        <w:t>Péricas</w:t>
+      </w:r>
+      <w:proofErr w:type="spellEnd"/>
+      <w:r>
+        <w:t xml:space="preserve"> – Orientador</w:t>
       </w:r>
     </w:p>
     <w:p>
@@ -262,7 +318,15 @@
         <w:t>enhado um papel fundamental ness</w:t>
       </w:r>
       <w:r>
-        <w:t>e cenário. Cirillo (2018) enfatiza o papel crucial dessas tecnologias no apoio ao gerenciamento de tarefas, proporcionando plataformas que facilitam o planejamento, a execução e o acompanhamento das atividades.</w:t>
+        <w:t xml:space="preserve">e cenário. </w:t>
+      </w:r>
+      <w:proofErr w:type="spellStart"/>
+      <w:r>
+        <w:t>Cirillo</w:t>
+      </w:r>
+      <w:proofErr w:type="spellEnd"/>
+      <w:r>
+        <w:t xml:space="preserve"> (2018) enfatiza o papel crucial dessas tecnologias no apoio ao gerenciamento de tarefas, proporcionando plataformas que facilitam o planejamento, a execução e o acompanhamento das atividades.</w:t>
       </w:r>
     </w:p>
     <w:p>
@@ -270,7 +334,15 @@
         <w:pStyle w:val="TF-TEXTO"/>
       </w:pPr>
       <w:r>
-        <w:t>Em ambientes de equipe, a necessidade de colaboração eficaz se torna ainda mais preeminente. Duhigg (2016) argumenta que a colaboração efetiva pode ser um diferencial significativo na produtividade de uma equipe. Ferramentas colaborativas, portanto, são essenciais para facilitar a comunicação e a coordenação entre os membros da equipe, contribuindo para um ambiente de trabalho mais integrado e produtivo.</w:t>
+        <w:t xml:space="preserve">Em ambientes de equipe, a necessidade de colaboração eficaz se torna ainda mais preeminente. </w:t>
+      </w:r>
+      <w:proofErr w:type="spellStart"/>
+      <w:r>
+        <w:t>Duhigg</w:t>
+      </w:r>
+      <w:proofErr w:type="spellEnd"/>
+      <w:r>
+        <w:t xml:space="preserve"> (2016) argumenta que a colaboração efetiva pode ser um diferencial significativo na produtividade de uma equipe. Ferramentas colaborativas, portanto, são essenciais para facilitar a comunicação e a coordenação entre os membros da equipe, contribuindo para um ambiente de trabalho mais integrado e produtivo.</w:t>
       </w:r>
     </w:p>
     <w:p>
@@ -311,27 +383,23 @@
       <w:pPr>
         <w:pStyle w:val="Ttulo2"/>
       </w:pPr>
-      <w:bookmarkStart w:id="9" w:name="_Toc419598576"/>
-      <w:bookmarkStart w:id="10" w:name="_Toc420721317"/>
-      <w:bookmarkStart w:id="11" w:name="_Toc420721467"/>
-      <w:bookmarkStart w:id="12" w:name="_Toc420721562"/>
-      <w:bookmarkStart w:id="13" w:name="_Toc420721768"/>
-      <w:bookmarkStart w:id="14" w:name="_Toc420723209"/>
-      <w:bookmarkStart w:id="15" w:name="_Toc482682370"/>
-      <w:bookmarkStart w:id="16" w:name="_Toc54164904"/>
-      <w:bookmarkStart w:id="17" w:name="_Toc54165664"/>
-      <w:bookmarkStart w:id="18" w:name="_Toc54169316"/>
-      <w:bookmarkStart w:id="19" w:name="_Toc96347426"/>
-      <w:bookmarkStart w:id="20" w:name="_Toc96357710"/>
-      <w:bookmarkStart w:id="21" w:name="_Toc96491850"/>
-      <w:bookmarkStart w:id="22" w:name="_Toc411603090"/>
+      <w:bookmarkStart w:id="13" w:name="_Toc419598576"/>
+      <w:bookmarkStart w:id="14" w:name="_Toc420721317"/>
+      <w:bookmarkStart w:id="15" w:name="_Toc420721467"/>
+      <w:bookmarkStart w:id="16" w:name="_Toc420721562"/>
+      <w:bookmarkStart w:id="17" w:name="_Toc420721768"/>
+      <w:bookmarkStart w:id="18" w:name="_Toc420723209"/>
+      <w:bookmarkStart w:id="19" w:name="_Toc482682370"/>
+      <w:bookmarkStart w:id="20" w:name="_Toc54164904"/>
+      <w:bookmarkStart w:id="21" w:name="_Toc54165664"/>
+      <w:bookmarkStart w:id="22" w:name="_Toc54169316"/>
+      <w:bookmarkStart w:id="23" w:name="_Toc96347426"/>
+      <w:bookmarkStart w:id="24" w:name="_Toc96357710"/>
+      <w:bookmarkStart w:id="25" w:name="_Toc96491850"/>
+      <w:bookmarkStart w:id="26" w:name="_Toc411603090"/>
       <w:r>
         <w:t>OBJETIVOS</w:t>
       </w:r>
-      <w:bookmarkEnd w:id="9"/>
-      <w:bookmarkEnd w:id="10"/>
-      <w:bookmarkEnd w:id="11"/>
-      <w:bookmarkEnd w:id="12"/>
       <w:bookmarkEnd w:id="13"/>
       <w:bookmarkEnd w:id="14"/>
       <w:bookmarkEnd w:id="15"/>
@@ -342,6 +410,10 @@
       <w:bookmarkEnd w:id="20"/>
       <w:bookmarkEnd w:id="21"/>
       <w:bookmarkEnd w:id="22"/>
+      <w:bookmarkEnd w:id="23"/>
+      <w:bookmarkEnd w:id="24"/>
+      <w:bookmarkEnd w:id="25"/>
+      <w:bookmarkEnd w:id="26"/>
     </w:p>
     <w:p>
       <w:pPr>
@@ -475,7 +547,7 @@
       <w:pPr>
         <w:pStyle w:val="Ttulo1"/>
       </w:pPr>
-      <w:bookmarkStart w:id="23" w:name="_Toc419598587"/>
+      <w:bookmarkStart w:id="27" w:name="_Toc419598587"/>
       <w:r>
         <w:t xml:space="preserve">trabalhos </w:t>
       </w:r>
@@ -496,10 +568,23 @@
         <w:pStyle w:val="TF-TEXTO"/>
       </w:pPr>
       <w:r>
-        <w:t>A subseção 2.1 apresenta o aplicativo Todoist (</w:t>
-      </w:r>
-      <w:r>
-        <w:t xml:space="preserve">Doist, </w:t>
+        <w:t xml:space="preserve">A subseção 2.1 apresenta o aplicativo </w:t>
+      </w:r>
+      <w:proofErr w:type="spellStart"/>
+      <w:r>
+        <w:t>Todoist</w:t>
+      </w:r>
+      <w:proofErr w:type="spellEnd"/>
+      <w:r>
+        <w:t xml:space="preserve"> (</w:t>
+      </w:r>
+      <w:proofErr w:type="spellStart"/>
+      <w:r>
+        <w:t>Doist</w:t>
+      </w:r>
+      <w:proofErr w:type="spellEnd"/>
+      <w:r>
+        <w:t xml:space="preserve">, </w:t>
       </w:r>
       <w:r>
         <w:t xml:space="preserve">2023), uma ferramenta de gerenciamento de tarefas e projetos amplamente utilizada que se destaca pela sua interface intuitiva e </w:t>
@@ -517,10 +602,23 @@
       </w:pPr>
       <w:r>
         <w:lastRenderedPageBreak/>
-        <w:t>Em seguida, a subseção 2.2 explora o aplicativo Asana (</w:t>
-      </w:r>
-      <w:r>
-        <w:t xml:space="preserve">Asana Inc, </w:t>
+        <w:t xml:space="preserve">Em seguida, a subseção 2.2 explora o aplicativo </w:t>
+      </w:r>
+      <w:proofErr w:type="spellStart"/>
+      <w:r>
+        <w:t>Asana</w:t>
+      </w:r>
+      <w:proofErr w:type="spellEnd"/>
+      <w:r>
+        <w:t xml:space="preserve"> (</w:t>
+      </w:r>
+      <w:proofErr w:type="spellStart"/>
+      <w:r>
+        <w:t>Asana</w:t>
+      </w:r>
+      <w:proofErr w:type="spellEnd"/>
+      <w:r>
+        <w:t xml:space="preserve"> Inc, </w:t>
       </w:r>
       <w:r>
         <w:t>2023), reconhecido por sua abordagem colaborativa na gestão de projetos. Este aplicativo oferece funcionalidades avançadas para planejamento, execução e monitoramento de tarefas em ambientes de equipe, proporcionando uma visão integrada do progresso do projeto.</w:t>
@@ -531,13 +629,42 @@
         <w:pStyle w:val="TF-TEXTO"/>
       </w:pPr>
       <w:r>
-        <w:t>Por fim, a subseção 2.3 aborda o aplicativo Trello (</w:t>
-      </w:r>
-      <w:r>
-        <w:t xml:space="preserve">Atlassian, </w:t>
-      </w:r>
-      <w:r>
-        <w:t>2023), uma ferramenta de gerenciamento de projetos baseada no método Kanban. Trello é conhecido por sua interface visual e interativa, facilitando a organização de projetos através de quadros, listas e cartões, o que o torna uma solução atraente para equipes que buscam flexibilidade e simplicidade na gestão de tarefas</w:t>
+        <w:t xml:space="preserve">Por fim, a subseção 2.3 aborda o aplicativo </w:t>
+      </w:r>
+      <w:proofErr w:type="spellStart"/>
+      <w:r>
+        <w:t>Trello</w:t>
+      </w:r>
+      <w:proofErr w:type="spellEnd"/>
+      <w:r>
+        <w:t xml:space="preserve"> (</w:t>
+      </w:r>
+      <w:proofErr w:type="spellStart"/>
+      <w:r>
+        <w:t>Atlassian</w:t>
+      </w:r>
+      <w:proofErr w:type="spellEnd"/>
+      <w:r>
+        <w:t xml:space="preserve">, </w:t>
+      </w:r>
+      <w:r>
+        <w:t xml:space="preserve">2023), uma ferramenta de gerenciamento de projetos baseada no método </w:t>
+      </w:r>
+      <w:proofErr w:type="spellStart"/>
+      <w:r>
+        <w:t>Kanban</w:t>
+      </w:r>
+      <w:proofErr w:type="spellEnd"/>
+      <w:r>
+        <w:t xml:space="preserve">. </w:t>
+      </w:r>
+      <w:proofErr w:type="spellStart"/>
+      <w:r>
+        <w:t>Trello</w:t>
+      </w:r>
+      <w:proofErr w:type="spellEnd"/>
+      <w:r>
+        <w:t xml:space="preserve"> é conhecido por sua interface visual e interativa, facilitando a organização de projetos através de quadros, listas e cartões, o que o torna uma solução atraente para equipes que buscam flexibilidade e simplicidade na gestão de tarefas</w:t>
       </w:r>
       <w:r>
         <w:t xml:space="preserve">. </w:t>
@@ -558,8 +685,13 @@
       <w:pPr>
         <w:pStyle w:val="TF-TEXTO"/>
       </w:pPr>
-      <w:r>
-        <w:t>Todoist é um aplicativo de gerenciamento d</w:t>
+      <w:proofErr w:type="spellStart"/>
+      <w:r>
+        <w:t>Todoist</w:t>
+      </w:r>
+      <w:proofErr w:type="spellEnd"/>
+      <w:r>
+        <w:t xml:space="preserve"> é um aplicativo de gerenciamento d</w:t>
       </w:r>
       <w:r>
         <w:t xml:space="preserve">e tarefas e projetos </w:t>
@@ -580,10 +712,26 @@
         <w:t xml:space="preserve"> equipes</w:t>
       </w:r>
       <w:r>
-        <w:t xml:space="preserve"> (Doist, 2023)</w:t>
-      </w:r>
-      <w:r>
-        <w:t xml:space="preserve">. Uma das funcionalidades centrais do Todoist é a atribuição de tarefas, permitindo que os usuários deleguem tarefas a outros membros da equipe, facilitando a colaboração e a gestão eficiente de responsabilidades dentro de projetos compartilhados. Isso é particularmente útil em ambientes de trabalho colaborativos, </w:t>
+        <w:t xml:space="preserve"> (</w:t>
+      </w:r>
+      <w:proofErr w:type="spellStart"/>
+      <w:r>
+        <w:t>Doist</w:t>
+      </w:r>
+      <w:proofErr w:type="spellEnd"/>
+      <w:r>
+        <w:t>, 2023)</w:t>
+      </w:r>
+      <w:r>
+        <w:t xml:space="preserve">. Uma das funcionalidades centrais do </w:t>
+      </w:r>
+      <w:proofErr w:type="spellStart"/>
+      <w:r>
+        <w:t>Todoist</w:t>
+      </w:r>
+      <w:proofErr w:type="spellEnd"/>
+      <w:r>
+        <w:t xml:space="preserve"> é a atribuição de tarefas, permitindo que os usuários deleguem tarefas a outros membros da equipe, facilitando a colaboração e a gestão eficiente de responsabilidades dentro de projetos compartilhados. Isso é particularmente útil em ambientes de trabalho colaborativos, </w:t>
       </w:r>
       <w:r>
         <w:t xml:space="preserve">no qual </w:t>
@@ -606,13 +754,29 @@
         <w:t>subtarefas</w:t>
       </w:r>
       <w:r>
-        <w:t>, o aplicativo oferece funcionalidades avançadas como lembretes, etiquetas, filtros e a definição de prioridades, permitindo aos usuários organizar suas tarefas de maneira mais eficiente. A capacidade de interpretação de linguagem natural do Todoist permite que os usuários digitem lembretes e tarefas de forma rápida e natural, sem a necessidade de interagir com múltiplos menus ou opções, como no exemplo 'Reunião com a equipe às 15h na próxima sexta-feira', onde o aplicativo automaticamente reconhece a data e a hora, configura</w:t>
+        <w:t xml:space="preserve">, o aplicativo oferece funcionalidades avançadas como lembretes, etiquetas, filtros e a definição de prioridades, permitindo aos usuários organizar suas tarefas de maneira mais eficiente. A capacidade de interpretação de linguagem natural do </w:t>
+      </w:r>
+      <w:proofErr w:type="spellStart"/>
+      <w:r>
+        <w:t>Todoist</w:t>
+      </w:r>
+      <w:proofErr w:type="spellEnd"/>
+      <w:r>
+        <w:t xml:space="preserve"> permite que os usuários digitem lembretes e tarefas de forma rápida e natural, sem a necessidade de interagir com múltiplos menus ou opções, como no exemplo 'Reunião com a equipe às 15h na próxima sexta-feira', onde o aplicativo automaticamente reconhece a data e a hora, configura</w:t>
       </w:r>
       <w:r>
         <w:t>ndo um lembrete correspondente</w:t>
       </w:r>
       <w:r>
-        <w:t xml:space="preserve"> (Doist, 2023)</w:t>
+        <w:t xml:space="preserve"> (</w:t>
+      </w:r>
+      <w:proofErr w:type="spellStart"/>
+      <w:r>
+        <w:t>Doist</w:t>
+      </w:r>
+      <w:proofErr w:type="spellEnd"/>
+      <w:r>
+        <w:t>, 2023)</w:t>
       </w:r>
       <w:r>
         <w:t>.</w:t>
@@ -623,7 +787,23 @@
         <w:pStyle w:val="TF-TEXTO"/>
       </w:pPr>
       <w:r>
-        <w:t>Acompanhamento de prazos é outra característica essencial do Todoist, que oferece um sistema de alertas e lembretes que ajudam os usuários a gerenciar seus prazos com eficácia. Isso é realizado através da integração com calendários, como o Google Calendar e o Microsoft Outlook, permitindo uma visão clara das datas de vencimento e um planejamento mais efetivo das atividades futuras. O acompanhamento é reforçado por recursos como a visualização em forma de calendário e a opção de definir lembretes recor</w:t>
+        <w:t xml:space="preserve">Acompanhamento de prazos é outra característica essencial do </w:t>
+      </w:r>
+      <w:proofErr w:type="spellStart"/>
+      <w:r>
+        <w:t>Todoist</w:t>
+      </w:r>
+      <w:proofErr w:type="spellEnd"/>
+      <w:r>
+        <w:t xml:space="preserve">, que oferece um sistema de alertas e lembretes que ajudam os usuários a gerenciar seus prazos com eficácia. Isso é realizado através da integração com calendários, como o Google </w:t>
+      </w:r>
+      <w:proofErr w:type="spellStart"/>
+      <w:r>
+        <w:t>Calendar</w:t>
+      </w:r>
+      <w:proofErr w:type="spellEnd"/>
+      <w:r>
+        <w:t xml:space="preserve"> e o Microsoft Outlook, permitindo uma visão clara das datas de vencimento e um planejamento mais efetivo das atividades futuras. O acompanhamento é reforçado por recursos como a visualização em forma de calendário e a opção de definir lembretes recor</w:t>
       </w:r>
       <w:r>
         <w:t>rentes para tarefas periódicas.</w:t>
@@ -648,17 +828,25 @@
         <w:pStyle w:val="TF-TEXTO"/>
       </w:pPr>
       <w:r>
-        <w:t>Na Figura 1 exibe-se a interface do aplicativo Todoist mostrando a visão do dia atual. A interface divide as tarefas em categorias pessoais e de equipe, com recursos como definição de horário, priorização e subtarefas. A facilidade de adicionar e organizar tarefas é evidenciada pela simplicidade do layout e pela clareza visual dos diferentes elementos.</w:t>
+        <w:t xml:space="preserve">Na Figura 1 exibe-se a interface do aplicativo </w:t>
+      </w:r>
+      <w:proofErr w:type="spellStart"/>
+      <w:r>
+        <w:t>Todoist</w:t>
+      </w:r>
+      <w:proofErr w:type="spellEnd"/>
+      <w:r>
+        <w:t xml:space="preserve"> mostrando a visão do dia atual. A interface divide as tarefas em categorias pessoais e de equipe, com recursos como definição de horário, priorização e subtarefas. A facilidade de adicionar e organizar tarefas é evidenciada pela simplicidade do layout e pela clareza visual dos diferentes elementos.</w:t>
       </w:r>
     </w:p>
     <w:p>
       <w:pPr>
         <w:pStyle w:val="TF-LEGENDA"/>
       </w:pPr>
-      <w:bookmarkStart w:id="24" w:name="_Ref112957716"/>
-      <w:bookmarkStart w:id="25" w:name="_Ref53317281"/>
-      <w:r>
-        <w:lastRenderedPageBreak/>
+      <w:bookmarkStart w:id="28" w:name="_Ref112957716"/>
+      <w:bookmarkStart w:id="29" w:name="_Ref53317281"/>
+      <w:commentRangeStart w:id="30"/>
+      <w:r>
         <w:t xml:space="preserve">Figura </w:t>
       </w:r>
       <w:r>
@@ -682,17 +870,29 @@
         </w:rPr>
         <w:fldChar w:fldCharType="end"/>
       </w:r>
-      <w:bookmarkEnd w:id="24"/>
+      <w:bookmarkEnd w:id="28"/>
+      <w:commentRangeEnd w:id="30"/>
+      <w:r>
+        <w:rPr>
+          <w:rStyle w:val="Refdecomentrio"/>
+        </w:rPr>
+        <w:commentReference w:id="30"/>
+      </w:r>
       <w:r>
         <w:t xml:space="preserve"> </w:t>
       </w:r>
       <w:r>
         <w:t xml:space="preserve">– </w:t>
       </w:r>
-      <w:bookmarkEnd w:id="25"/>
-      <w:r>
-        <w:t>Aplicativo Todoist</w:t>
-      </w:r>
+      <w:bookmarkEnd w:id="29"/>
+      <w:r>
+        <w:t xml:space="preserve">Aplicativo </w:t>
+      </w:r>
+      <w:proofErr w:type="spellStart"/>
+      <w:r>
+        <w:t>Todoist</w:t>
+      </w:r>
+      <w:proofErr w:type="spellEnd"/>
     </w:p>
     <w:p>
       <w:pPr>
@@ -706,9 +906,9 @@
           <w:noProof/>
         </w:rPr>
         <w:drawing>
-          <wp:inline distT="0" distB="0" distL="0" distR="0" wp14:anchorId="6DE04714" wp14:editId="5142AF63">
-            <wp:extent cx="5756910" cy="3358929"/>
-            <wp:effectExtent l="114300" t="114300" r="148590" b="146685"/>
+          <wp:inline distT="0" distB="0" distL="0" distR="0" wp14:anchorId="6DE04714" wp14:editId="5864F224">
+            <wp:extent cx="5263749" cy="3071189"/>
+            <wp:effectExtent l="38100" t="38100" r="32385" b="40640"/>
             <wp:docPr id="2" name="Imagem 2" descr="https://res.cloudinary.com/imagist/image/fetch/f_auto/q_auto/c_scale,w_2624/https:/todoist.com/static/home-teams/intro/desktop/background.en.jpg?_a=BATCtdJs0"/>
             <wp:cNvGraphicFramePr>
               <a:graphicFrameLocks xmlns:a="http://schemas.openxmlformats.org/drawingml/2006/main" noChangeAspect="1"/>
@@ -723,7 +923,7 @@
                     </pic:cNvPicPr>
                   </pic:nvPicPr>
                   <pic:blipFill>
-                    <a:blip r:embed="rId11" cstate="print">
+                    <a:blip r:embed="rId15" cstate="print">
                       <a:extLst>
                         <a:ext uri="{28A0092B-C50C-407E-A947-70E740481C1C}">
                           <a14:useLocalDpi xmlns:a14="http://schemas.microsoft.com/office/drawing/2010/main" val="0"/>
@@ -738,29 +938,19 @@
                   <pic:spPr bwMode="auto">
                     <a:xfrm>
                       <a:off x="0" y="0"/>
-                      <a:ext cx="5756910" cy="3358929"/>
+                      <a:ext cx="5276550" cy="3078658"/>
                     </a:xfrm>
                     <a:prstGeom prst="rect">
                       <a:avLst/>
                     </a:prstGeom>
-                    <a:solidFill>
-                      <a:srgbClr val="FFFFFF">
-                        <a:shade val="85000"/>
-                      </a:srgbClr>
-                    </a:solidFill>
-                    <a:ln w="88900" cap="sq">
+                    <a:noFill/>
+                    <a:ln w="12700" cap="sq">
                       <a:solidFill>
-                        <a:srgbClr val="FFFFFF"/>
+                        <a:schemeClr val="tx1"/>
                       </a:solidFill>
                       <a:miter lim="800000"/>
                     </a:ln>
-                    <a:effectLst>
-                      <a:outerShdw blurRad="55000" dist="18000" dir="5400000" algn="tl" rotWithShape="0">
-                        <a:srgbClr val="000000">
-                          <a:alpha val="40000"/>
-                        </a:srgbClr>
-                      </a:outerShdw>
-                    </a:effectLst>
+                    <a:effectLst/>
                     <a:scene3d>
                       <a:camera prst="orthographicFront"/>
                       <a:lightRig rig="twoPt" dir="t">
@@ -788,9 +978,11 @@
       <w:r>
         <w:t xml:space="preserve">Fonte: </w:t>
       </w:r>
+      <w:proofErr w:type="spellStart"/>
       <w:r>
         <w:t>Todoist</w:t>
       </w:r>
+      <w:proofErr w:type="spellEnd"/>
       <w:r>
         <w:t xml:space="preserve"> (2023</w:t>
       </w:r>
@@ -803,6 +995,7 @@
         <w:pStyle w:val="Ttulo2"/>
       </w:pPr>
       <w:r>
+        <w:lastRenderedPageBreak/>
         <w:t>ASANA</w:t>
       </w:r>
       <w:r>
@@ -813,8 +1006,13 @@
       <w:pPr>
         <w:pStyle w:val="TF-TEXTO"/>
       </w:pPr>
-      <w:r>
-        <w:t xml:space="preserve">Asana é uma plataforma avançada de gerenciamento de projetos e tarefas que </w:t>
+      <w:proofErr w:type="spellStart"/>
+      <w:r>
+        <w:t>Asana</w:t>
+      </w:r>
+      <w:proofErr w:type="spellEnd"/>
+      <w:r>
+        <w:t xml:space="preserve"> é uma plataforma avançada de gerenciamento de projetos e tarefas que </w:t>
       </w:r>
       <w:r>
         <w:t xml:space="preserve">visa </w:t>
@@ -823,16 +1021,40 @@
         <w:t>maximizar a colaboração entre equipes</w:t>
       </w:r>
       <w:r>
-        <w:t xml:space="preserve"> (Asana Inc, 2023)</w:t>
-      </w:r>
-      <w:r>
-        <w:t xml:space="preserve">. Com recursos que permitem a organização de tarefas e projetos em quadros que adotam o método Kanban e listas para uma </w:t>
+        <w:t xml:space="preserve"> (</w:t>
+      </w:r>
+      <w:proofErr w:type="spellStart"/>
+      <w:r>
+        <w:t>Asana</w:t>
+      </w:r>
+      <w:proofErr w:type="spellEnd"/>
+      <w:r>
+        <w:t xml:space="preserve"> Inc, 2023)</w:t>
+      </w:r>
+      <w:r>
+        <w:t xml:space="preserve">. Com recursos que permitem a organização de tarefas e projetos em quadros que adotam o método </w:t>
+      </w:r>
+      <w:proofErr w:type="spellStart"/>
+      <w:r>
+        <w:t>Kanban</w:t>
+      </w:r>
+      <w:proofErr w:type="spellEnd"/>
+      <w:r>
+        <w:t xml:space="preserve"> e listas para uma </w:t>
       </w:r>
       <w:r>
         <w:t>abordagem mais tradicional. A</w:t>
       </w:r>
       <w:r>
-        <w:t xml:space="preserve"> Asana também incorpora a integração de calendários. Esta integração é fundamental para o acompanhamento de prazos e marcos importantes, permitindo aos usuários sincronizar suas tarefas com calendários externos e receber lembretes automáticos para suas atividades programadas.</w:t>
+        <w:t xml:space="preserve"> </w:t>
+      </w:r>
+      <w:proofErr w:type="spellStart"/>
+      <w:r>
+        <w:t>Asana</w:t>
+      </w:r>
+      <w:proofErr w:type="spellEnd"/>
+      <w:r>
+        <w:t xml:space="preserve"> também incorpora a integração de calendários. Esta integração é fundamental para o acompanhamento de prazos e marcos importantes, permitindo aos usuários sincronizar suas tarefas com calendários externos e receber lembretes automáticos para suas atividades programadas.</w:t>
       </w:r>
     </w:p>
     <w:p>
@@ -840,7 +1062,15 @@
         <w:pStyle w:val="TF-TEXTO"/>
       </w:pPr>
       <w:r>
-        <w:t>A flexibilidade da Asana e sua capacidade de personalização são evidentes na maneira como permite às equipes configurarem seus fluxos de trabalho. A personalização de fluxos é alcançada por meio da criação de seções e colunas customizáveis em cada projeto, adequando-se a uma variedade de métodos de trabalho e preferências individuais dos usuários, desde métodos ágeis até processos de planejamento mais tradicionais.</w:t>
+        <w:t xml:space="preserve">A flexibilidade da </w:t>
+      </w:r>
+      <w:proofErr w:type="spellStart"/>
+      <w:r>
+        <w:t>Asana</w:t>
+      </w:r>
+      <w:proofErr w:type="spellEnd"/>
+      <w:r>
+        <w:t xml:space="preserve"> e sua capacidade de personalização são evidentes na maneira como permite às equipes configurarem seus fluxos de trabalho. A personalização de fluxos é alcançada por meio da criação de seções e colunas customizáveis em cada projeto, adequando-se a uma variedade de métodos de trabalho e preferências individuais dos usuários, desde métodos ágeis até processos de planejamento mais tradicionais.</w:t>
       </w:r>
     </w:p>
     <w:p>
@@ -848,7 +1078,15 @@
         <w:pStyle w:val="TF-TEXTO"/>
       </w:pPr>
       <w:r>
-        <w:t>Além disso, a Asana se destaca por permitir a comunicação em tempo real entre os membros da equipe. Dentro da própria plataform</w:t>
+        <w:t xml:space="preserve">Além disso, a </w:t>
+      </w:r>
+      <w:proofErr w:type="spellStart"/>
+      <w:r>
+        <w:t>Asana</w:t>
+      </w:r>
+      <w:proofErr w:type="spellEnd"/>
+      <w:r>
+        <w:t xml:space="preserve"> se destaca por permitir a comunicação em tempo real entre os membros da equipe. Dentro da própria plataform</w:t>
       </w:r>
       <w:r>
         <w:t>a, os usuários podem comentar</w:t>
@@ -857,7 +1095,15 @@
         <w:t xml:space="preserve"> tarefas, compartilhar atualizações e marcar colegas, o que facilita uma troca de informações imediata e reduz a necessidade de reuniões externas ou e-mails adicionais</w:t>
       </w:r>
       <w:r>
-        <w:t xml:space="preserve"> (Asana Inc, 2023)</w:t>
+        <w:t xml:space="preserve"> (</w:t>
+      </w:r>
+      <w:proofErr w:type="spellStart"/>
+      <w:r>
+        <w:t>Asana</w:t>
+      </w:r>
+      <w:proofErr w:type="spellEnd"/>
+      <w:r>
+        <w:t xml:space="preserve"> Inc, 2023)</w:t>
       </w:r>
       <w:r>
         <w:t>.</w:t>
@@ -868,17 +1114,35 @@
         <w:pStyle w:val="TF-TEXTO"/>
       </w:pPr>
       <w:r>
-        <w:t>Cada projeto em Asana pode ser detalhadamente customizado, permitindo a atribuição de tarefas a membros específicos da equipe e o estabelecimento de prazos, definindo claramente as expectativas e as responsabilidades. A plataforma também oferece visuais gráficos como gráficos de Ga</w:t>
-      </w:r>
-      <w:r>
-        <w:t xml:space="preserve">ntt por meio da funcionalidade </w:t>
-      </w:r>
+        <w:t xml:space="preserve">Cada projeto em </w:t>
+      </w:r>
+      <w:proofErr w:type="spellStart"/>
+      <w:r>
+        <w:t>Asana</w:t>
+      </w:r>
+      <w:proofErr w:type="spellEnd"/>
+      <w:r>
+        <w:t xml:space="preserve"> pode ser detalhadamente customizado, permitindo a atribuição de tarefas a membros específicos da equipe e o estabelecimento de prazos, definindo claramente as expectativas e as responsabilidades. A plataforma também oferece visuais gráficos como gráficos de </w:t>
+      </w:r>
+      <w:proofErr w:type="spellStart"/>
+      <w:r>
+        <w:t>Ga</w:t>
+      </w:r>
+      <w:r>
+        <w:t>ntt</w:t>
+      </w:r>
+      <w:proofErr w:type="spellEnd"/>
+      <w:r>
+        <w:t xml:space="preserve"> por meio da funcionalidade </w:t>
+      </w:r>
+      <w:proofErr w:type="spellStart"/>
       <w:r>
         <w:rPr>
           <w:rFonts w:ascii="Courier New" w:hAnsi="Courier New" w:cs="Courier New"/>
         </w:rPr>
         <w:t>Timeline</w:t>
       </w:r>
+      <w:proofErr w:type="spellEnd"/>
       <w:r>
         <w:t>, que auxilia na visualização da sequência de tarefas e na sobreposição de prazos, facilitando a identificação de conflitos de agendamento e a reorganização de atividades.</w:t>
       </w:r>
@@ -888,7 +1152,15 @@
         <w:pStyle w:val="TF-TEXTO"/>
       </w:pPr>
       <w:r>
-        <w:t xml:space="preserve">A funcionalidade de integração da Asana se estende a uma ampla gama de outras ferramentas e plataformas, mantendo todas as informações e comunicações sincronizadas. Relatórios e </w:t>
+        <w:t xml:space="preserve">A funcionalidade de integração da </w:t>
+      </w:r>
+      <w:proofErr w:type="spellStart"/>
+      <w:r>
+        <w:t>Asana</w:t>
+      </w:r>
+      <w:proofErr w:type="spellEnd"/>
+      <w:r>
+        <w:t xml:space="preserve"> se estende a uma ampla gama de outras ferramentas e plataformas, mantendo todas as informações e comunicações sincronizadas. Relatórios e </w:t>
       </w:r>
       <w:r>
         <w:rPr>
@@ -897,7 +1169,15 @@
         <w:t>insights</w:t>
       </w:r>
       <w:r>
-        <w:t xml:space="preserve"> fornecidos pela Asana auxiliam na análise de desempenho e suportam a tomad</w:t>
+        <w:t xml:space="preserve"> fornecidos pela </w:t>
+      </w:r>
+      <w:proofErr w:type="spellStart"/>
+      <w:r>
+        <w:t>Asana</w:t>
+      </w:r>
+      <w:proofErr w:type="spellEnd"/>
+      <w:r>
+        <w:t xml:space="preserve"> auxiliam na análise de desempenho e suportam a tomad</w:t>
       </w:r>
       <w:r>
         <w:t>a de decisões baseadas em dados</w:t>
@@ -917,15 +1197,19 @@
         <w:pStyle w:val="TF-LEGENDA"/>
       </w:pPr>
       <w:r>
-        <w:lastRenderedPageBreak/>
         <w:t xml:space="preserve">Figura 2 </w:t>
       </w:r>
       <w:r>
         <w:t xml:space="preserve">– </w:t>
       </w:r>
       <w:r>
-        <w:t>Aplicativo Asana</w:t>
-      </w:r>
+        <w:t xml:space="preserve">Aplicativo </w:t>
+      </w:r>
+      <w:proofErr w:type="spellStart"/>
+      <w:r>
+        <w:t>Asana</w:t>
+      </w:r>
+      <w:proofErr w:type="spellEnd"/>
     </w:p>
     <w:p>
       <w:pPr>
@@ -939,9 +1223,9 @@
           <w:noProof/>
         </w:rPr>
         <w:drawing>
-          <wp:inline distT="0" distB="0" distL="0" distR="0" wp14:anchorId="6BF681E4" wp14:editId="402A0D83">
+          <wp:inline distT="0" distB="0" distL="0" distR="0" wp14:anchorId="6BF681E4" wp14:editId="075C2055">
             <wp:extent cx="5756910" cy="3240927"/>
-            <wp:effectExtent l="114300" t="114300" r="148590" b="150495"/>
+            <wp:effectExtent l="38100" t="38100" r="34290" b="36195"/>
             <wp:docPr id="5" name="Imagem 5" descr="https://brand.asana.biz/image/upload/f_auto,q_auto/new_project_actions.png"/>
             <wp:cNvGraphicFramePr>
               <a:graphicFrameLocks xmlns:a="http://schemas.openxmlformats.org/drawingml/2006/main" noChangeAspect="1"/>
@@ -956,7 +1240,7 @@
                     </pic:cNvPicPr>
                   </pic:nvPicPr>
                   <pic:blipFill>
-                    <a:blip r:embed="rId12">
+                    <a:blip r:embed="rId16">
                       <a:extLst>
                         <a:ext uri="{28A0092B-C50C-407E-A947-70E740481C1C}">
                           <a14:useLocalDpi xmlns:a14="http://schemas.microsoft.com/office/drawing/2010/main" val="0"/>
@@ -976,24 +1260,14 @@
                     <a:prstGeom prst="rect">
                       <a:avLst/>
                     </a:prstGeom>
-                    <a:solidFill>
-                      <a:srgbClr val="FFFFFF">
-                        <a:shade val="85000"/>
-                      </a:srgbClr>
-                    </a:solidFill>
-                    <a:ln w="88900" cap="sq">
+                    <a:noFill/>
+                    <a:ln w="12700" cap="sq">
                       <a:solidFill>
-                        <a:srgbClr val="FFFFFF"/>
+                        <a:schemeClr val="tx1"/>
                       </a:solidFill>
                       <a:miter lim="800000"/>
                     </a:ln>
-                    <a:effectLst>
-                      <a:outerShdw blurRad="55000" dist="18000" dir="5400000" algn="tl" rotWithShape="0">
-                        <a:srgbClr val="000000">
-                          <a:alpha val="40000"/>
-                        </a:srgbClr>
-                      </a:outerShdw>
-                    </a:effectLst>
+                    <a:effectLst/>
                     <a:scene3d>
                       <a:camera prst="orthographicFront"/>
                       <a:lightRig rig="twoPt" dir="t">
@@ -1021,9 +1295,11 @@
       <w:r>
         <w:t xml:space="preserve">Fonte: </w:t>
       </w:r>
+      <w:proofErr w:type="spellStart"/>
       <w:r>
         <w:t>Asana</w:t>
       </w:r>
+      <w:proofErr w:type="spellEnd"/>
       <w:r>
         <w:t xml:space="preserve"> (2023</w:t>
       </w:r>
@@ -1111,13 +1387,30 @@
         <w:pStyle w:val="TF-TEXTO"/>
       </w:pPr>
       <w:r>
-        <w:t>O Trello é um aplicativo de gerenciamento de projetos que emprega uma abordagem intuitiva baseada em quadros e listas, seguindo a metodologia Kanban</w:t>
-      </w:r>
+        <w:t xml:space="preserve">O </w:t>
+      </w:r>
+      <w:proofErr w:type="spellStart"/>
+      <w:r>
+        <w:t>Trello</w:t>
+      </w:r>
+      <w:proofErr w:type="spellEnd"/>
+      <w:r>
+        <w:t xml:space="preserve"> é um aplicativo de gerenciamento de projetos que emprega uma abordagem intuitiva baseada em quadros e listas, seguindo a metodologia </w:t>
+      </w:r>
+      <w:proofErr w:type="spellStart"/>
+      <w:r>
+        <w:t>Kanban</w:t>
+      </w:r>
+      <w:proofErr w:type="spellEnd"/>
       <w:r>
         <w:t xml:space="preserve"> (Perez, 2016)</w:t>
       </w:r>
       <w:r>
-        <w:t>. Esta abordagem permite aos usuários visualizar projetos em diferentes estágios de execução, com tarefas organizadas em colunas ou listas que podem ser personalizadas conforme as necessidades da equipe. Cada tarefa é representada por um cartão, que pode ser movido entre as listas para indicar progresso, desde a iniciação até a conclusão.</w:t>
+        <w:t xml:space="preserve">. Esta abordagem permite aos usuários visualizar projetos em diferentes estágios de execução, com tarefas organizadas em colunas ou listas que podem ser </w:t>
+      </w:r>
+      <w:r>
+        <w:lastRenderedPageBreak/>
+        <w:t>personalizadas conforme as necessidades da equipe. Cada tarefa é representada por um cartão, que pode ser movido entre as listas para indicar progresso, desde a iniciação até a conclusão.</w:t>
       </w:r>
     </w:p>
     <w:p>
@@ -1125,7 +1418,15 @@
         <w:pStyle w:val="TF-TEXTO"/>
       </w:pPr>
       <w:r>
-        <w:t>Cada cartão no Trello pode ser enriquecido com uma variedade de informações detalhadas, incluindo descrições, anexos, datas de vencimento, etiquetas coloridas para categorização rápida e a identificação dos membros responsáveis por cada tarefa. Esta estruturação facilita não apenas a atribuição e o acompanhamento de tarefas individuais, mas também oferece uma visão macro do progresso do projeto.</w:t>
+        <w:t xml:space="preserve">Cada cartão no </w:t>
+      </w:r>
+      <w:proofErr w:type="spellStart"/>
+      <w:r>
+        <w:t>Trello</w:t>
+      </w:r>
+      <w:proofErr w:type="spellEnd"/>
+      <w:r>
+        <w:t xml:space="preserve"> pode ser enriquecido com uma variedade de informações detalhadas, incluindo descrições, anexos, datas de vencimento, etiquetas coloridas para categorização rápida e a identificação dos membros responsáveis por cada tarefa. Esta estruturação facilita não apenas a atribuição e o acompanhamento de tarefas individuais, mas também oferece uma visão macro do progresso do projeto.</w:t>
       </w:r>
     </w:p>
     <w:p>
@@ -1133,7 +1434,23 @@
         <w:pStyle w:val="TF-TEXTO"/>
       </w:pPr>
       <w:r>
-        <w:t>Além disso, o Trello incorpora elementos de gamificação que aumentam o engajamento dos usuários. Por meio de 'Power-Ups',</w:t>
+        <w:t xml:space="preserve">Além disso, o </w:t>
+      </w:r>
+      <w:proofErr w:type="spellStart"/>
+      <w:r>
+        <w:t>Trello</w:t>
+      </w:r>
+      <w:proofErr w:type="spellEnd"/>
+      <w:r>
+        <w:t xml:space="preserve"> incorpora elementos de gamificação que aumentam o engajamento dos usuários. Por meio de 'Power-</w:t>
+      </w:r>
+      <w:proofErr w:type="spellStart"/>
+      <w:r>
+        <w:t>Ups</w:t>
+      </w:r>
+      <w:proofErr w:type="spellEnd"/>
+      <w:r>
+        <w:t>',</w:t>
       </w:r>
       <w:r>
         <w:t xml:space="preserve"> e</w:t>
@@ -1144,17 +1461,27 @@
       <w:r>
         <w:t xml:space="preserve">tivadora, estabelecendo </w:t>
       </w:r>
+      <w:proofErr w:type="spellStart"/>
       <w:r>
         <w:rPr>
           <w:rFonts w:ascii="Courier New" w:hAnsi="Courier New" w:cs="Courier New"/>
         </w:rPr>
         <w:t>badges</w:t>
       </w:r>
+      <w:proofErr w:type="spellEnd"/>
       <w:r>
         <w:t>, recompensas e outros incentivos que promovem a produtividade e a colaboração dentro da equipe</w:t>
       </w:r>
       <w:r>
-        <w:t xml:space="preserve"> (Atlassian, 2023)</w:t>
+        <w:t xml:space="preserve"> (</w:t>
+      </w:r>
+      <w:proofErr w:type="spellStart"/>
+      <w:r>
+        <w:t>Atlassian</w:t>
+      </w:r>
+      <w:proofErr w:type="spellEnd"/>
+      <w:r>
+        <w:t>, 2023)</w:t>
       </w:r>
       <w:r>
         <w:t>.</w:t>
@@ -1165,7 +1492,23 @@
         <w:pStyle w:val="TF-TEXTO"/>
       </w:pPr>
       <w:r>
-        <w:t>Conhecido por sua flexibilidade, o Trello permite que equipes de diversos setores o adaptem às suas necessidades específicas, oferecendo uma ferramenta de gerenciamento visual que é tanto simples quanto poderosa. Com sua interface amigável e a capacidade de personalização extensiva, o Trello se destaca como uma solução versátil para a organização de projetos e ta</w:t>
+        <w:t xml:space="preserve">Conhecido por sua flexibilidade, o </w:t>
+      </w:r>
+      <w:proofErr w:type="spellStart"/>
+      <w:r>
+        <w:t>Trello</w:t>
+      </w:r>
+      <w:proofErr w:type="spellEnd"/>
+      <w:r>
+        <w:t xml:space="preserve"> permite que equipes de diversos setores o adaptem às suas necessidades específicas, oferecendo uma ferramenta de gerenciamento visual que é tanto simples quanto poderosa. Com sua interface amigável e a capacidade de personalização extensiva, o </w:t>
+      </w:r>
+      <w:proofErr w:type="spellStart"/>
+      <w:r>
+        <w:t>Trello</w:t>
+      </w:r>
+      <w:proofErr w:type="spellEnd"/>
+      <w:r>
+        <w:t xml:space="preserve"> se destaca como uma solução versátil para a organização de projetos e ta</w:t>
       </w:r>
       <w:r>
         <w:t>refas em qualquer contexto (</w:t>
@@ -1179,15 +1522,19 @@
         <w:pStyle w:val="TF-LEGENDA"/>
       </w:pPr>
       <w:r>
-        <w:lastRenderedPageBreak/>
         <w:t xml:space="preserve">Figura 3 </w:t>
       </w:r>
       <w:r>
         <w:t xml:space="preserve">– </w:t>
       </w:r>
       <w:r>
-        <w:t>Aplicativo Trello</w:t>
-      </w:r>
+        <w:t xml:space="preserve">Aplicativo </w:t>
+      </w:r>
+      <w:proofErr w:type="spellStart"/>
+      <w:r>
+        <w:t>Trello</w:t>
+      </w:r>
+      <w:proofErr w:type="spellEnd"/>
     </w:p>
     <w:p>
       <w:pPr>
@@ -1201,9 +1548,9 @@
           <w:noProof/>
         </w:rPr>
         <w:drawing>
-          <wp:inline distT="0" distB="0" distL="0" distR="0" wp14:anchorId="2FBB95E5" wp14:editId="3AD9D164">
+          <wp:inline distT="0" distB="0" distL="0" distR="0" wp14:anchorId="2FBB95E5" wp14:editId="7CEAD7C7">
             <wp:extent cx="5756910" cy="3591756"/>
-            <wp:effectExtent l="133350" t="114300" r="148590" b="161290"/>
+            <wp:effectExtent l="38100" t="38100" r="34290" b="40640"/>
             <wp:docPr id="7" name="Imagem 7" descr="https://images.ctfassets.net/rz1oowkt5gyp/4kCNudjaBYj90CGgG7Lict/cbafa67336b2007278f50d99ceabfb22/Boards_2x.png"/>
             <wp:cNvGraphicFramePr>
               <a:graphicFrameLocks xmlns:a="http://schemas.openxmlformats.org/drawingml/2006/main" noChangeAspect="1"/>
@@ -1218,7 +1565,7 @@
                     </pic:cNvPicPr>
                   </pic:nvPicPr>
                   <pic:blipFill>
-                    <a:blip r:embed="rId13" cstate="print">
+                    <a:blip r:embed="rId17" cstate="print">
                       <a:extLst>
                         <a:ext uri="{28A0092B-C50C-407E-A947-70E740481C1C}">
                           <a14:useLocalDpi xmlns:a14="http://schemas.microsoft.com/office/drawing/2010/main" val="0"/>
@@ -1238,24 +1585,14 @@
                     <a:prstGeom prst="rect">
                       <a:avLst/>
                     </a:prstGeom>
-                    <a:solidFill>
-                      <a:srgbClr val="FFFFFF">
-                        <a:shade val="85000"/>
-                      </a:srgbClr>
-                    </a:solidFill>
-                    <a:ln w="88900" cap="sq">
+                    <a:noFill/>
+                    <a:ln w="12700" cap="sq">
                       <a:solidFill>
-                        <a:srgbClr val="FFFFFF"/>
+                        <a:schemeClr val="tx1"/>
                       </a:solidFill>
                       <a:miter lim="800000"/>
                     </a:ln>
-                    <a:effectLst>
-                      <a:outerShdw blurRad="55000" dist="18000" dir="5400000" algn="tl" rotWithShape="0">
-                        <a:srgbClr val="000000">
-                          <a:alpha val="40000"/>
-                        </a:srgbClr>
-                      </a:outerShdw>
-                    </a:effectLst>
+                    <a:effectLst/>
                     <a:scene3d>
                       <a:camera prst="orthographicFront"/>
                       <a:lightRig rig="twoPt" dir="t">
@@ -1283,9 +1620,11 @@
       <w:r>
         <w:t xml:space="preserve">Fonte: </w:t>
       </w:r>
+      <w:proofErr w:type="spellStart"/>
       <w:r>
         <w:t>Trello</w:t>
       </w:r>
+      <w:proofErr w:type="spellEnd"/>
       <w:r>
         <w:t xml:space="preserve"> (2023</w:t>
       </w:r>
@@ -1313,7 +1652,15 @@
         <w:t xml:space="preserve"> aplicati</w:t>
       </w:r>
       <w:r>
-        <w:t xml:space="preserve">vo Trello mostrando um projeto </w:t>
+        <w:t xml:space="preserve">vo </w:t>
+      </w:r>
+      <w:proofErr w:type="spellStart"/>
+      <w:r>
+        <w:t>Trello</w:t>
+      </w:r>
+      <w:proofErr w:type="spellEnd"/>
+      <w:r>
+        <w:t xml:space="preserve"> mostrando um projeto </w:t>
       </w:r>
       <w:r>
         <w:rPr>
@@ -1327,30 +1674,50 @@
       <w:r>
         <w:t xml:space="preserve">tarefas organizadas em colunas </w:t>
       </w:r>
+      <w:proofErr w:type="spellStart"/>
       <w:r>
         <w:rPr>
           <w:rFonts w:ascii="Courier New" w:hAnsi="Courier New" w:cs="Courier New"/>
         </w:rPr>
-        <w:t>To do</w:t>
+        <w:t>To</w:t>
+      </w:r>
+      <w:proofErr w:type="spellEnd"/>
+      <w:r>
+        <w:rPr>
+          <w:rFonts w:ascii="Courier New" w:hAnsi="Courier New" w:cs="Courier New"/>
+        </w:rPr>
+        <w:t xml:space="preserve"> </w:t>
+      </w:r>
+      <w:proofErr w:type="gramStart"/>
+      <w:r>
+        <w:rPr>
+          <w:rFonts w:ascii="Courier New" w:hAnsi="Courier New" w:cs="Courier New"/>
+        </w:rPr>
+        <w:t>do</w:t>
       </w:r>
       <w:r>
         <w:t xml:space="preserve">, </w:t>
       </w:r>
+      <w:proofErr w:type="spellStart"/>
       <w:r>
         <w:rPr>
           <w:rFonts w:ascii="Courier New" w:hAnsi="Courier New" w:cs="Courier New"/>
         </w:rPr>
         <w:t>Doing</w:t>
       </w:r>
+      <w:proofErr w:type="spellEnd"/>
+      <w:proofErr w:type="gramEnd"/>
       <w:r>
         <w:t xml:space="preserve"> e </w:t>
       </w:r>
+      <w:proofErr w:type="spellStart"/>
       <w:r>
         <w:rPr>
           <w:rFonts w:ascii="Courier New" w:hAnsi="Courier New" w:cs="Courier New"/>
         </w:rPr>
         <w:t>Done</w:t>
       </w:r>
+      <w:proofErr w:type="spellEnd"/>
       <w:r>
         <w:t>. Cada tarefa é representada por um cartão que pode conter detalhes como descrições, comentários, prazos e anexos. Os cartões podem ser movidos entre as colunas para atualizar o status das tarefas, promovendo uma gestão dinâmica e colaborativa.</w:t>
       </w:r>
@@ -1364,14 +1731,14 @@
       <w:pPr>
         <w:pStyle w:val="Ttulo1"/>
       </w:pPr>
-      <w:bookmarkStart w:id="26" w:name="_Toc54164921"/>
-      <w:bookmarkStart w:id="27" w:name="_Toc54165675"/>
-      <w:bookmarkStart w:id="28" w:name="_Toc54169333"/>
-      <w:bookmarkStart w:id="29" w:name="_Toc96347439"/>
-      <w:bookmarkStart w:id="30" w:name="_Toc96357723"/>
-      <w:bookmarkStart w:id="31" w:name="_Toc96491866"/>
-      <w:bookmarkStart w:id="32" w:name="_Toc411603107"/>
-      <w:bookmarkEnd w:id="23"/>
+      <w:bookmarkStart w:id="31" w:name="_Toc54164921"/>
+      <w:bookmarkStart w:id="32" w:name="_Toc54165675"/>
+      <w:bookmarkStart w:id="33" w:name="_Toc54169333"/>
+      <w:bookmarkStart w:id="34" w:name="_Toc96347439"/>
+      <w:bookmarkStart w:id="35" w:name="_Toc96357723"/>
+      <w:bookmarkStart w:id="36" w:name="_Toc96491866"/>
+      <w:bookmarkStart w:id="37" w:name="_Toc411603107"/>
+      <w:bookmarkEnd w:id="27"/>
       <w:r>
         <w:t>proposta</w:t>
       </w:r>
@@ -1427,6 +1794,7 @@
         <w:pStyle w:val="TF-TEXTO"/>
       </w:pPr>
       <w:r>
+        <w:lastRenderedPageBreak/>
         <w:t>Por fim, na subseção 3.3,</w:t>
       </w:r>
       <w:r>
@@ -1454,13 +1822,13 @@
       <w:pPr>
         <w:pStyle w:val="Ttulo2"/>
       </w:pPr>
-      <w:bookmarkStart w:id="33" w:name="_Toc54164915"/>
-      <w:bookmarkStart w:id="34" w:name="_Toc54165669"/>
-      <w:bookmarkStart w:id="35" w:name="_Toc54169327"/>
-      <w:bookmarkStart w:id="36" w:name="_Toc96347433"/>
-      <w:bookmarkStart w:id="37" w:name="_Toc96357717"/>
-      <w:bookmarkStart w:id="38" w:name="_Toc96491860"/>
-      <w:bookmarkStart w:id="39" w:name="_Toc351015594"/>
+      <w:bookmarkStart w:id="38" w:name="_Toc54164915"/>
+      <w:bookmarkStart w:id="39" w:name="_Toc54165669"/>
+      <w:bookmarkStart w:id="40" w:name="_Toc54169327"/>
+      <w:bookmarkStart w:id="41" w:name="_Toc96347433"/>
+      <w:bookmarkStart w:id="42" w:name="_Toc96357717"/>
+      <w:bookmarkStart w:id="43" w:name="_Toc96491860"/>
+      <w:bookmarkStart w:id="44" w:name="_Toc351015594"/>
       <w:r>
         <w:t>JUSTIFICATIVA</w:t>
       </w:r>
@@ -1494,11 +1862,7 @@
         <w:t xml:space="preserve"> apresentados na seção 2</w:t>
       </w:r>
       <w:r>
-        <w:t xml:space="preserve">. As características selecionadas para comparação são fundamentais para o desempenho eficaz da gestão de tarefas e colaboração em equipe, e suas presenças nos </w:t>
-      </w:r>
-      <w:r>
-        <w:lastRenderedPageBreak/>
-        <w:t xml:space="preserve">aplicativos existentes foram verificadas conforme descrito nas subseções </w:t>
+        <w:t xml:space="preserve">. As características selecionadas para comparação são fundamentais para o desempenho eficaz da gestão de tarefas e colaboração em equipe, e suas presenças nos aplicativos existentes foram verificadas conforme descrito nas subseções </w:t>
       </w:r>
       <w:r>
         <w:t>anteriores deste documento (</w:t>
@@ -1523,7 +1887,7 @@
       <w:pPr>
         <w:pStyle w:val="TF-LEGENDA"/>
       </w:pPr>
-      <w:bookmarkStart w:id="40" w:name="_Ref52025161"/>
+      <w:bookmarkStart w:id="45" w:name="_Ref52025161"/>
       <w:r>
         <w:t xml:space="preserve">Quadro </w:t>
       </w:r>
@@ -1548,7 +1912,7 @@
         </w:rPr>
         <w:fldChar w:fldCharType="end"/>
       </w:r>
-      <w:bookmarkEnd w:id="40"/>
+      <w:bookmarkEnd w:id="45"/>
       <w:r>
         <w:t xml:space="preserve"> - </w:t>
       </w:r>
@@ -1670,7 +2034,7 @@
                     </wp:anchor>
                   </w:drawing>
                 </mc:Choice>
-                <mc:Fallback xmlns:w16du="http://schemas.microsoft.com/office/word/2023/wordml/word16du">
+                <mc:Fallback>
                   <w:pict>
                     <v:shapetype w14:anchorId="50BF3879" id="_x0000_t202" coordsize="21600,21600" o:spt="202" path="m,l,21600r21600,l21600,xe">
                       <v:stroke joinstyle="miter"/>
@@ -1772,7 +2136,7 @@
                     </wp:anchor>
                   </w:drawing>
                 </mc:Choice>
-                <mc:Fallback xmlns:w16du="http://schemas.microsoft.com/office/word/2023/wordml/word16du">
+                <mc:Fallback>
                   <w:pict>
                     <v:shape w14:anchorId="6A5D1CF1" id="_x0000_s1027" type="#_x0000_t202" style="position:absolute;margin-left:-5.15pt;margin-top:21.5pt;width:79.5pt;height:20pt;z-index:251657216;visibility:visible;mso-wrap-style:square;mso-width-percent:0;mso-height-percent:0;mso-wrap-distance-left:9pt;mso-wrap-distance-top:3.6pt;mso-wrap-distance-right:9pt;mso-wrap-distance-bottom:3.6pt;mso-position-horizontal:absolute;mso-position-horizontal-relative:text;mso-position-vertical:absolute;mso-position-vertical-relative:text;mso-width-percent:0;mso-height-percent:0;mso-width-relative:margin;mso-height-relative:margin;v-text-anchor:middle" o:gfxdata="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" filled="f" stroked="f">
                       <v:path arrowok="t"/>
@@ -1808,9 +2172,11 @@
               <w:pStyle w:val="TF-TEXTOQUADRO"/>
               <w:jc w:val="center"/>
             </w:pPr>
+            <w:proofErr w:type="spellStart"/>
             <w:r>
               <w:t>Todoist</w:t>
             </w:r>
+            <w:proofErr w:type="spellEnd"/>
             <w:r>
               <w:t xml:space="preserve"> (2023)</w:t>
             </w:r>
@@ -1827,9 +2193,11 @@
               <w:pStyle w:val="TF-TEXTOQUADRO"/>
               <w:jc w:val="center"/>
             </w:pPr>
+            <w:proofErr w:type="spellStart"/>
             <w:r>
               <w:t>Asana</w:t>
             </w:r>
+            <w:proofErr w:type="spellEnd"/>
             <w:r>
               <w:t xml:space="preserve"> (2023)</w:t>
             </w:r>
@@ -1855,9 +2223,11 @@
               <w:pStyle w:val="TF-TEXTOQUADRO"/>
               <w:jc w:val="center"/>
             </w:pPr>
+            <w:proofErr w:type="spellStart"/>
             <w:r>
               <w:t>Trello</w:t>
             </w:r>
+            <w:proofErr w:type="spellEnd"/>
           </w:p>
         </w:tc>
       </w:tr>
@@ -2238,7 +2608,79 @@
         <w:t xml:space="preserve"> 1 </w:t>
       </w:r>
       <w:r>
-        <w:t>revela como os aplicativos Todoist, Asana e Trello se alinham em termos de atribuição de tarefas, todos permitindo a colaboração efetiva entre os membros da equipe. No entanto, enquanto o Asana e o Trello facilitam a integração com calendários, o Todoist não o faz, o que pode influenciar a gestão de prazos. Em termos de personalização de fluxos, o Asana destaca-se, oferecendo essa funcionalidade que o Todoist não possui, enquanto o Trello compensa com sua abordagem si</w:t>
+        <w:t xml:space="preserve">revela como os aplicativos </w:t>
+      </w:r>
+      <w:proofErr w:type="spellStart"/>
+      <w:r>
+        <w:t>Todoist</w:t>
+      </w:r>
+      <w:proofErr w:type="spellEnd"/>
+      <w:r>
+        <w:t xml:space="preserve">, </w:t>
+      </w:r>
+      <w:proofErr w:type="spellStart"/>
+      <w:r>
+        <w:t>Asana</w:t>
+      </w:r>
+      <w:proofErr w:type="spellEnd"/>
+      <w:r>
+        <w:t xml:space="preserve"> e </w:t>
+      </w:r>
+      <w:proofErr w:type="spellStart"/>
+      <w:r>
+        <w:t>Trello</w:t>
+      </w:r>
+      <w:proofErr w:type="spellEnd"/>
+      <w:r>
+        <w:t xml:space="preserve"> se alinham em termos de atribuição de tarefas, todos permitindo a colaboração efetiva entre os membros da equipe. No entanto, enquanto o </w:t>
+      </w:r>
+      <w:proofErr w:type="spellStart"/>
+      <w:r>
+        <w:t>Asana</w:t>
+      </w:r>
+      <w:proofErr w:type="spellEnd"/>
+      <w:r>
+        <w:t xml:space="preserve"> e o </w:t>
+      </w:r>
+      <w:proofErr w:type="spellStart"/>
+      <w:r>
+        <w:t>Trello</w:t>
+      </w:r>
+      <w:proofErr w:type="spellEnd"/>
+      <w:r>
+        <w:t xml:space="preserve"> facilitam a integração com calendários, o </w:t>
+      </w:r>
+      <w:proofErr w:type="spellStart"/>
+      <w:r>
+        <w:t>Todoist</w:t>
+      </w:r>
+      <w:proofErr w:type="spellEnd"/>
+      <w:r>
+        <w:t xml:space="preserve"> não o faz, o que pode influenciar a gestão de prazos. Em termos de personalização de fluxos, o </w:t>
+      </w:r>
+      <w:proofErr w:type="spellStart"/>
+      <w:r>
+        <w:t>Asana</w:t>
+      </w:r>
+      <w:proofErr w:type="spellEnd"/>
+      <w:r>
+        <w:t xml:space="preserve"> destaca-se, oferecendo essa funcionalidade que o </w:t>
+      </w:r>
+      <w:proofErr w:type="spellStart"/>
+      <w:r>
+        <w:t>Todoist</w:t>
+      </w:r>
+      <w:proofErr w:type="spellEnd"/>
+      <w:r>
+        <w:t xml:space="preserve"> não possui, enquanto o </w:t>
+      </w:r>
+      <w:proofErr w:type="spellStart"/>
+      <w:r>
+        <w:t>Trello</w:t>
+      </w:r>
+      <w:proofErr w:type="spellEnd"/>
+      <w:r>
+        <w:t xml:space="preserve"> compensa com sua abordagem si</w:t>
       </w:r>
       <w:r>
         <w:t>mplificada em quadros e listas.</w:t>
@@ -2287,13 +2729,13 @@
       <w:r>
         <w:t>REQUISITOS PRINCIPAIS DO PROBLEMA A SER TRABALHADO</w:t>
       </w:r>
-      <w:bookmarkEnd w:id="33"/>
-      <w:bookmarkEnd w:id="34"/>
-      <w:bookmarkEnd w:id="35"/>
-      <w:bookmarkEnd w:id="36"/>
-      <w:bookmarkEnd w:id="37"/>
       <w:bookmarkEnd w:id="38"/>
       <w:bookmarkEnd w:id="39"/>
+      <w:bookmarkEnd w:id="40"/>
+      <w:bookmarkEnd w:id="41"/>
+      <w:bookmarkEnd w:id="42"/>
+      <w:bookmarkEnd w:id="43"/>
+      <w:bookmarkEnd w:id="44"/>
     </w:p>
     <w:p>
       <w:pPr>
@@ -2423,6 +2865,7 @@
         <w:pStyle w:val="TF-ALNEA"/>
       </w:pPr>
       <w:r>
+        <w:lastRenderedPageBreak/>
         <w:t>o</w:t>
       </w:r>
       <w:r>
@@ -2471,10 +2914,18 @@
         <w:t>tilização para qualquer usuário (</w:t>
       </w:r>
       <w:r>
-        <w:t xml:space="preserve">Requisito Não Funcional -  </w:t>
-      </w:r>
-      <w:r>
-        <w:t>RNF);</w:t>
+        <w:t xml:space="preserve">Requisito Não Funcional </w:t>
+      </w:r>
+      <w:proofErr w:type="gramStart"/>
+      <w:r>
+        <w:t xml:space="preserve">-  </w:t>
+      </w:r>
+      <w:r>
+        <w:t>RNF</w:t>
+      </w:r>
+      <w:proofErr w:type="gramEnd"/>
+      <w:r>
+        <w:t>);</w:t>
       </w:r>
     </w:p>
     <w:p>
@@ -2488,8 +2939,21 @@
         <w:t xml:space="preserve"> aplicativo deve armazenar os dados em nuvem</w:t>
       </w:r>
       <w:r>
-        <w:t xml:space="preserve"> num banco de dados Firebase ou MongoDB</w:t>
-      </w:r>
+        <w:t xml:space="preserve"> num banco de dados </w:t>
+      </w:r>
+      <w:proofErr w:type="spellStart"/>
+      <w:r>
+        <w:t>Firebase</w:t>
+      </w:r>
+      <w:proofErr w:type="spellEnd"/>
+      <w:r>
+        <w:t xml:space="preserve"> ou </w:t>
+      </w:r>
+      <w:proofErr w:type="spellStart"/>
+      <w:r>
+        <w:t>MongoDB</w:t>
+      </w:r>
+      <w:proofErr w:type="spellEnd"/>
       <w:r>
         <w:t xml:space="preserve"> (RNF);</w:t>
       </w:r>
@@ -2528,7 +2992,31 @@
         <w:t>o</w:t>
       </w:r>
       <w:r>
-        <w:t xml:space="preserve"> aplicativo deve ser desenvolvido utilizando React Native ou Flutter, garantindo compatibilidade multiplataforma (RNF);</w:t>
+        <w:t xml:space="preserve"> aplicativo deve ser desenvolvido utilizando </w:t>
+      </w:r>
+      <w:proofErr w:type="spellStart"/>
+      <w:r>
+        <w:t>React</w:t>
+      </w:r>
+      <w:proofErr w:type="spellEnd"/>
+      <w:r>
+        <w:t xml:space="preserve"> </w:t>
+      </w:r>
+      <w:proofErr w:type="spellStart"/>
+      <w:r>
+        <w:t>Native</w:t>
+      </w:r>
+      <w:proofErr w:type="spellEnd"/>
+      <w:r>
+        <w:t xml:space="preserve"> ou </w:t>
+      </w:r>
+      <w:proofErr w:type="spellStart"/>
+      <w:r>
+        <w:t>Flutter</w:t>
+      </w:r>
+      <w:proofErr w:type="spellEnd"/>
+      <w:r>
+        <w:t>, garantindo compatibilidade multiplataforma (RNF);</w:t>
       </w:r>
     </w:p>
     <w:p>
@@ -2539,7 +3027,15 @@
         <w:t>o</w:t>
       </w:r>
       <w:r>
-        <w:t xml:space="preserve"> aplicativo deve ser testado utilizando ferramentas como UsabilityHub para garantir uma excelente experiência de usuário (RNF);</w:t>
+        <w:t xml:space="preserve"> aplicativo deve ser testado utilizando ferramentas como </w:t>
+      </w:r>
+      <w:proofErr w:type="spellStart"/>
+      <w:r>
+        <w:t>UsabilityHub</w:t>
+      </w:r>
+      <w:proofErr w:type="spellEnd"/>
+      <w:r>
+        <w:t xml:space="preserve"> para garantir uma excelente experiência de usuário (RNF);</w:t>
       </w:r>
     </w:p>
     <w:p>
@@ -2571,7 +3067,6 @@
         <w:pStyle w:val="Ttulo2"/>
       </w:pPr>
       <w:r>
-        <w:lastRenderedPageBreak/>
         <w:t>METODOLOGIA</w:t>
       </w:r>
     </w:p>
@@ -2639,7 +3134,15 @@
         <w:t>inição de requisitos: s</w:t>
       </w:r>
       <w:r>
-        <w:t>erá realizada uma análise de aplicativos similares e coletadas informações por meio de entrevistas e questionários com potenciais usuários. Para a elaboração e análise dos questionários, serão usadas ferramentas como Google Forms e software de análise de dados como SPSS</w:t>
+        <w:t xml:space="preserve">erá realizada uma análise de aplicativos similares e coletadas informações por meio de entrevistas e questionários com potenciais usuários. Para a elaboração e análise dos questionários, serão usadas ferramentas como Google </w:t>
+      </w:r>
+      <w:proofErr w:type="spellStart"/>
+      <w:r>
+        <w:t>Forms</w:t>
+      </w:r>
+      <w:proofErr w:type="spellEnd"/>
+      <w:r>
+        <w:t xml:space="preserve"> e software de análise de dados como SPSS</w:t>
       </w:r>
       <w:r>
         <w:t>;</w:t>
@@ -2662,17 +3165,24 @@
         <w:t xml:space="preserve"> interface será projetada com foco na experiência do usuário (UX), utilizando ferramentas de prototipagem como Adobe XD</w:t>
       </w:r>
       <w:r>
-        <w:t>, Figma</w:t>
-      </w:r>
+        <w:t xml:space="preserve">, </w:t>
+      </w:r>
+      <w:proofErr w:type="spellStart"/>
+      <w:r>
+        <w:t>Figma</w:t>
+      </w:r>
+      <w:proofErr w:type="spellEnd"/>
       <w:r>
         <w:t xml:space="preserve"> ou Sketch, que permitirão a criação de </w:t>
       </w:r>
+      <w:proofErr w:type="spellStart"/>
       <w:r>
         <w:rPr>
           <w:i/>
         </w:rPr>
         <w:t>wireframes</w:t>
       </w:r>
+      <w:proofErr w:type="spellEnd"/>
       <w:r>
         <w:t xml:space="preserve"> e protótipos interativos</w:t>
       </w:r>
@@ -2688,13 +3198,53 @@
         <w:t>desenvolvimento do aplicativo: o</w:t>
       </w:r>
       <w:r>
-        <w:t xml:space="preserve"> desenvolvimento envolverá tecnologias apropriadas, como React Native ou Flutter para a construção de um aplicativo</w:t>
+        <w:t xml:space="preserve"> desenvolvimento envolverá tecnologias apropriadas, como </w:t>
+      </w:r>
+      <w:proofErr w:type="spellStart"/>
+      <w:r>
+        <w:t>React</w:t>
+      </w:r>
+      <w:proofErr w:type="spellEnd"/>
+      <w:r>
+        <w:t xml:space="preserve"> </w:t>
+      </w:r>
+      <w:proofErr w:type="spellStart"/>
+      <w:r>
+        <w:t>Native</w:t>
+      </w:r>
+      <w:proofErr w:type="spellEnd"/>
+      <w:r>
+        <w:t xml:space="preserve"> ou </w:t>
+      </w:r>
+      <w:proofErr w:type="spellStart"/>
+      <w:r>
+        <w:t>Flutter</w:t>
+      </w:r>
+      <w:proofErr w:type="spellEnd"/>
+      <w:r>
+        <w:t xml:space="preserve"> para a construção de um aplicativo</w:t>
       </w:r>
       <w:r>
         <w:t xml:space="preserve"> móvel</w:t>
       </w:r>
       <w:r>
-        <w:t xml:space="preserve"> multiplataforma, e o uso de ambientes de desenvolvimento integrado (IDEs) como Visual Studio Code ou Android Studio</w:t>
+        <w:t xml:space="preserve"> multiplataforma, e o uso de ambientes de desenvolvimento integrado (</w:t>
+      </w:r>
+      <w:proofErr w:type="spellStart"/>
+      <w:r>
+        <w:t>IDEs</w:t>
+      </w:r>
+      <w:proofErr w:type="spellEnd"/>
+      <w:r>
+        <w:t xml:space="preserve">) como Visual Studio </w:t>
+      </w:r>
+      <w:proofErr w:type="spellStart"/>
+      <w:r>
+        <w:t>Code</w:t>
+      </w:r>
+      <w:proofErr w:type="spellEnd"/>
+      <w:r>
+        <w:t xml:space="preserve"> ou Android Studio</w:t>
       </w:r>
       <w:r>
         <w:t>;</w:t>
@@ -2714,7 +3264,15 @@
         <w:t>s de usabilidade com usuários: s</w:t>
       </w:r>
       <w:r>
-        <w:t xml:space="preserve">erão realizados testes de usabilidade para avaliar a interação dos usuários com o aplicativo. Ferramentas como UsabilityHub ou Lookback.io poderão ser utilizadas para capturar </w:t>
+        <w:t xml:space="preserve">erão realizados testes de usabilidade para avaliar a interação dos usuários com o aplicativo. Ferramentas como </w:t>
+      </w:r>
+      <w:proofErr w:type="spellStart"/>
+      <w:r>
+        <w:t>UsabilityHub</w:t>
+      </w:r>
+      <w:proofErr w:type="spellEnd"/>
+      <w:r>
+        <w:t xml:space="preserve"> ou Lookback.io poderão ser utilizadas para capturar </w:t>
       </w:r>
       <w:r>
         <w:rPr>
@@ -2758,7 +3316,15 @@
         <w:t>feedback</w:t>
       </w:r>
       <w:r>
-        <w:t xml:space="preserve"> será coletado e analisado para identificar áreas de melhoria. Serão utilizadas ferramentas de análise qualitativa como NVivo, juntamente com métodos de análise de </w:t>
+        <w:t xml:space="preserve"> será coletado e analisado para identificar áreas de melhoria. Serão utilizadas ferramentas de análise qualitativa como </w:t>
+      </w:r>
+      <w:proofErr w:type="spellStart"/>
+      <w:r>
+        <w:t>NVivo</w:t>
+      </w:r>
+      <w:proofErr w:type="spellEnd"/>
+      <w:r>
+        <w:t xml:space="preserve">, juntamente com métodos de análise de </w:t>
       </w:r>
       <w:r>
         <w:rPr>
@@ -2793,7 +3359,15 @@
         <w:t>feedback</w:t>
       </w:r>
       <w:r>
-        <w:t xml:space="preserve"> recebido, empregando metodologias ágeis de desenvolvimento como Scrum ou Kanban para iterar rapidamente sobre o produto</w:t>
+        <w:t xml:space="preserve"> recebido, empregando metodologias ágeis de desenvolvimento como Scrum ou </w:t>
+      </w:r>
+      <w:proofErr w:type="spellStart"/>
+      <w:r>
+        <w:t>Kanban</w:t>
+      </w:r>
+      <w:proofErr w:type="spellEnd"/>
+      <w:r>
+        <w:t xml:space="preserve"> para iterar rapidamente sobre o produto</w:t>
       </w:r>
       <w:r>
         <w:t>;</w:t>
@@ -2851,6 +3425,7 @@
           <w:sz w:val="20"/>
           <w:szCs w:val="20"/>
         </w:rPr>
+        <w:lastRenderedPageBreak/>
         <w:t xml:space="preserve">Quadro 2 - Cronograma </w:t>
       </w:r>
     </w:p>
@@ -6512,13 +7087,47 @@
       <w:r>
         <w:t xml:space="preserve"> interesse, evoluindo no meio acadêmico e se consolidando como uma prática vital no ambiente empresarial. Allen (2001) lançou as bases com o conceito de </w:t>
       </w:r>
+      <w:proofErr w:type="spellStart"/>
       <w:r>
         <w:rPr>
           <w:i/>
           <w:iCs/>
         </w:rPr>
-        <w:t>Getting Things Done</w:t>
-      </w:r>
+        <w:t>Getting</w:t>
+      </w:r>
+      <w:proofErr w:type="spellEnd"/>
+      <w:r>
+        <w:rPr>
+          <w:i/>
+          <w:iCs/>
+        </w:rPr>
+        <w:t xml:space="preserve"> </w:t>
+      </w:r>
+      <w:proofErr w:type="spellStart"/>
+      <w:r>
+        <w:rPr>
+          <w:i/>
+          <w:iCs/>
+        </w:rPr>
+        <w:t>Things</w:t>
+      </w:r>
+      <w:proofErr w:type="spellEnd"/>
+      <w:r>
+        <w:rPr>
+          <w:i/>
+          <w:iCs/>
+        </w:rPr>
+        <w:t xml:space="preserve"> </w:t>
+      </w:r>
+      <w:proofErr w:type="spellStart"/>
+      <w:r>
+        <w:rPr>
+          <w:i/>
+          <w:iCs/>
+        </w:rPr>
+        <w:t>Done</w:t>
+      </w:r>
+      <w:proofErr w:type="spellEnd"/>
       <w:r>
         <w:t xml:space="preserve"> (GTD), uma metodologia que enfatiza a importância de registrar tarefas externamente e revisá-las regularmente, demonstrando que uma gestão adequada de tarefas pode melhorar a produtividade e reduzir o estresse. Essa abordagem tem sido aprimorada e adaptada para enfrentar os desafios contemporâneos, como evidenciado por Smith e Zhao (2023)</w:t>
       </w:r>
@@ -6534,8 +7143,23 @@
         <w:pStyle w:val="TF-TEXTO"/>
       </w:pPr>
       <w:r>
-        <w:lastRenderedPageBreak/>
-        <w:t>Com o advento da tecnologia, a maneira como se gerenciam tarefas evoluiu significativamente. Os aplicativos móveis e soluções baseadas em nuvem agora desempenham um papel crucial no gerenciamento de tarefas (Cirillo, 2018). Essas ferramentas não só ajudam os indivíduos a organizar suas tarefas, mas também facilitam a colaboração em equipe, permitindo a comunicação em tempo real e a coordenação eficaz de tarefas (Duhigg, 2016).</w:t>
+        <w:t>Com o advento da tecnologia, a maneira como se gerenciam tarefas evoluiu significativamente. Os aplicativos móveis e soluções baseadas em nuvem agora desempenham um papel crucial no gerenciamento de tarefas (</w:t>
+      </w:r>
+      <w:proofErr w:type="spellStart"/>
+      <w:r>
+        <w:t>Cirillo</w:t>
+      </w:r>
+      <w:proofErr w:type="spellEnd"/>
+      <w:r>
+        <w:t>, 2018). Essas ferramentas não só ajudam os indivíduos a organizar suas tarefas, mas também facilitam a colaboração em equipe, permitindo a comunicação em tempo real e a coordenação eficaz de tarefas (</w:t>
+      </w:r>
+      <w:proofErr w:type="spellStart"/>
+      <w:r>
+        <w:t>Duhigg</w:t>
+      </w:r>
+      <w:proofErr w:type="spellEnd"/>
+      <w:r>
+        <w:t>, 2016).</w:t>
       </w:r>
     </w:p>
     <w:p>
@@ -6543,13 +7167,45 @@
         <w:pStyle w:val="TF-TEXTO"/>
       </w:pPr>
       <w:r>
-        <w:t>O uso de metodologias ágeis como Scrum e Kanban no gerenciamento de tarefas também tem ganhado destaque. Segundo Rigby, Sutherland e Noble (2018), essas metodologias promovem uma abordagem i</w:t>
+        <w:t xml:space="preserve">O uso de metodologias ágeis como Scrum e </w:t>
+      </w:r>
+      <w:proofErr w:type="spellStart"/>
+      <w:r>
+        <w:t>Kanban</w:t>
+      </w:r>
+      <w:proofErr w:type="spellEnd"/>
+      <w:r>
+        <w:t xml:space="preserve"> no gerenciamento de tarefas também tem ganhado destaque. Segundo </w:t>
+      </w:r>
+      <w:proofErr w:type="spellStart"/>
+      <w:r>
+        <w:t>Rigby</w:t>
+      </w:r>
+      <w:proofErr w:type="spellEnd"/>
+      <w:r>
+        <w:t>, Sutherland e Noble (2018), essas metodologias promovem uma abordagem i</w:t>
       </w:r>
       <w:r>
         <w:t>n</w:t>
       </w:r>
       <w:r>
-        <w:t>terativa e incremental, permitindo que as equipes se adaptem rapidamente a mudanças e mantenham um foco constante na entrega de valor. Ferramentas como Trello, que utilizam o método Kanban, são exemplos de como essas abordagens podem ser implementadas de forma visual e interativa, facilitando a gestão de tarefas em diferentes estágios de execução (Perez, 2016).</w:t>
+        <w:t xml:space="preserve">terativa e incremental, permitindo que as equipes se adaptem rapidamente a mudanças e mantenham um foco constante na entrega de valor. Ferramentas como </w:t>
+      </w:r>
+      <w:proofErr w:type="spellStart"/>
+      <w:r>
+        <w:t>Trello</w:t>
+      </w:r>
+      <w:proofErr w:type="spellEnd"/>
+      <w:r>
+        <w:t xml:space="preserve">, que utilizam o método </w:t>
+      </w:r>
+      <w:proofErr w:type="spellStart"/>
+      <w:r>
+        <w:t>Kanban</w:t>
+      </w:r>
+      <w:proofErr w:type="spellEnd"/>
+      <w:r>
+        <w:t>, são exemplos de como essas abordagens podem ser implementadas de forma visual e interativa, facilitando a gestão de tarefas em diferentes estágios de execução (Perez, 2016).</w:t>
       </w:r>
     </w:p>
     <w:p>
@@ -6557,7 +7213,98 @@
         <w:pStyle w:val="TF-TEXTO"/>
       </w:pPr>
       <w:r>
-        <w:t>A integração de inteligência artificial (IA) e aprendizado de máquina (ML) nas ferramentas de gerenciamento de tarefas é uma tendência emergente que promete revolucionar ainda mais esse campo. Estudos de Davenport e Ronanki (2018) mostram que a IA pode ser usada para automatizar a priorização de tarefas, prever prazos e até mesmo sugerir ações com base em padrões de comportamento do usuário. Isso pode resultar em uma gestão de tarefas mais eficiente e personalizada.</w:t>
+        <w:t xml:space="preserve">A integração de </w:t>
+      </w:r>
+      <w:del w:id="46" w:author="Dalton Solano dos Reis" w:date="2024-07-08T08:56:00Z" w16du:dateUtc="2024-07-08T11:56:00Z">
+        <w:r>
+          <w:delText xml:space="preserve">inteligência </w:delText>
+        </w:r>
+      </w:del>
+      <w:ins w:id="47" w:author="Dalton Solano dos Reis" w:date="2024-07-08T08:56:00Z" w16du:dateUtc="2024-07-08T11:56:00Z">
+        <w:r>
+          <w:t>I</w:t>
+        </w:r>
+        <w:r>
+          <w:t xml:space="preserve">nteligência </w:t>
+        </w:r>
+      </w:ins>
+      <w:del w:id="48" w:author="Dalton Solano dos Reis" w:date="2024-07-08T08:56:00Z" w16du:dateUtc="2024-07-08T11:56:00Z">
+        <w:r>
+          <w:delText xml:space="preserve">artificial </w:delText>
+        </w:r>
+      </w:del>
+      <w:ins w:id="49" w:author="Dalton Solano dos Reis" w:date="2024-07-08T08:56:00Z" w16du:dateUtc="2024-07-08T11:56:00Z">
+        <w:r>
+          <w:t>A</w:t>
+        </w:r>
+        <w:r>
+          <w:t xml:space="preserve">rtificial </w:t>
+        </w:r>
+      </w:ins>
+      <w:r>
+        <w:t xml:space="preserve">(IA) e </w:t>
+      </w:r>
+      <w:del w:id="50" w:author="Dalton Solano dos Reis" w:date="2024-07-08T08:56:00Z" w16du:dateUtc="2024-07-08T11:56:00Z">
+        <w:r>
+          <w:delText xml:space="preserve">aprendizado </w:delText>
+        </w:r>
+      </w:del>
+      <w:ins w:id="51" w:author="Dalton Solano dos Reis" w:date="2024-07-08T08:56:00Z" w16du:dateUtc="2024-07-08T11:56:00Z">
+        <w:r>
+          <w:t>A</w:t>
+        </w:r>
+        <w:r>
+          <w:t xml:space="preserve">prendizado </w:t>
+        </w:r>
+      </w:ins>
+      <w:r>
+        <w:t xml:space="preserve">de </w:t>
+      </w:r>
+      <w:del w:id="52" w:author="Dalton Solano dos Reis" w:date="2024-07-08T08:56:00Z" w16du:dateUtc="2024-07-08T11:56:00Z">
+        <w:r>
+          <w:delText xml:space="preserve">máquina </w:delText>
+        </w:r>
+      </w:del>
+      <w:ins w:id="53" w:author="Dalton Solano dos Reis" w:date="2024-07-08T08:56:00Z" w16du:dateUtc="2024-07-08T11:56:00Z">
+        <w:r>
+          <w:t>M</w:t>
+        </w:r>
+        <w:r>
+          <w:t xml:space="preserve">áquina </w:t>
+        </w:r>
+      </w:ins>
+      <w:r>
+        <w:t>(</w:t>
+      </w:r>
+      <w:ins w:id="54" w:author="Dalton Solano dos Reis" w:date="2024-07-08T08:57:00Z" w16du:dateUtc="2024-07-08T11:57:00Z">
+        <w:r>
+          <w:t>M</w:t>
+        </w:r>
+      </w:ins>
+      <w:ins w:id="55" w:author="Dalton Solano dos Reis" w:date="2024-07-08T08:56:00Z" w16du:dateUtc="2024-07-08T11:56:00Z">
+        <w:r>
+          <w:t xml:space="preserve">achine </w:t>
+        </w:r>
+        <w:r>
+          <w:t>L</w:t>
+        </w:r>
+        <w:r>
+          <w:t>earning</w:t>
+        </w:r>
+        <w:r>
+          <w:t xml:space="preserve"> - </w:t>
+        </w:r>
+      </w:ins>
+      <w:r>
+        <w:t xml:space="preserve">ML) nas ferramentas de gerenciamento de tarefas é uma tendência emergente que promete revolucionar ainda mais esse campo. Estudos de Davenport e </w:t>
+      </w:r>
+      <w:proofErr w:type="spellStart"/>
+      <w:r>
+        <w:t>Ronanki</w:t>
+      </w:r>
+      <w:proofErr w:type="spellEnd"/>
+      <w:r>
+        <w:t xml:space="preserve"> (2018) mostram que a IA pode ser usada para automatizar a priorização de tarefas, prever prazos e até mesmo sugerir ações com base em padrões de comportamento do usuário. Isso pode resultar em uma gestão de tarefas mais eficiente e personalizada.</w:t>
       </w:r>
     </w:p>
     <w:p>
@@ -6565,7 +7312,15 @@
         <w:pStyle w:val="TF-TEXTO"/>
       </w:pPr>
       <w:r>
-        <w:t>Por fim, a segurança e a privacidade dos dados são aspectos críticos no desenvolvimento de ferramentas de gerenciamento de tarefas. Com a crescente preocupação em torno da proteção de informações pessoais e empresariais, é vital que essas ferramentas adotem práticas robustas de segurança de dados. Segundo Westerman, Bonnet e McAfee (2014), a transformação digital nas organizações deve ser acompanhada por estratégias eficazes de governança e segurança cibernética para garantir a integridade e a confidencialidade das informações.</w:t>
+        <w:t xml:space="preserve">Por fim, a segurança e a privacidade dos dados são aspectos críticos no desenvolvimento de ferramentas de gerenciamento de tarefas. Com a crescente preocupação em torno da proteção de informações pessoais e empresariais, é vital que essas ferramentas adotem práticas robustas de segurança de dados. Segundo </w:t>
+      </w:r>
+      <w:proofErr w:type="spellStart"/>
+      <w:r>
+        <w:t>Westerman</w:t>
+      </w:r>
+      <w:proofErr w:type="spellEnd"/>
+      <w:r>
+        <w:t>, Bonnet e McAfee (2014), a transformação digital nas organizações deve ser acompanhada por estratégias eficazes de governança e segurança cibernética para garantir a integridade e a confidencialidade das informações.</w:t>
       </w:r>
     </w:p>
     <w:p>
@@ -6575,14 +7330,14 @@
       <w:r>
         <w:t>Em síntese, a evolução do gerenciamento de tarefas está intimamente ligada aos avanços tecnológicos e às mudanças nas dinâmicas de trabalho. A adoção de metodologias modernas, a integração de tecnologias emergentes e a ênfase na colaboração e segurança são fatores essenciais que moldam as práticas contemporâneas de gestão de tarefas, proporcionando às equipes e indivíduos as ferramentas necessárias para alcançar uma produtividade otimizada e sustentável.</w:t>
       </w:r>
-      <w:bookmarkStart w:id="41" w:name="_Toc351015602"/>
-      <w:bookmarkEnd w:id="26"/>
-      <w:bookmarkEnd w:id="27"/>
-      <w:bookmarkEnd w:id="28"/>
-      <w:bookmarkEnd w:id="29"/>
-      <w:bookmarkEnd w:id="30"/>
+      <w:bookmarkStart w:id="56" w:name="_Toc351015602"/>
       <w:bookmarkEnd w:id="31"/>
       <w:bookmarkEnd w:id="32"/>
+      <w:bookmarkEnd w:id="33"/>
+      <w:bookmarkEnd w:id="34"/>
+      <w:bookmarkEnd w:id="35"/>
+      <w:bookmarkEnd w:id="36"/>
+      <w:bookmarkEnd w:id="37"/>
     </w:p>
     <w:p>
       <w:pPr>
@@ -6593,6 +7348,7 @@
         </w:numPr>
       </w:pPr>
       <w:r>
+        <w:lastRenderedPageBreak/>
         <w:t>COLABORAÇÃO EM EQUIPES</w:t>
       </w:r>
     </w:p>
@@ -6601,7 +7357,15 @@
         <w:pStyle w:val="TF-TEXTO"/>
       </w:pPr>
       <w:r>
-        <w:t>De acordo com Duhigg (2016), a colaboração eficaz em equipes é um diferencial significativo na produtividade organizacional, e ferramentas colaborativas são essenciais para facilitar a comunicação e a coordenação entre os membros da equipe. A colaboração não apenas permite uma distribuição mais eficiente das tarefas, mas também promove a troca de ideias e a inovação, aspectos cruciais para o sucesso de qualquer organização. A eficácia da colaboração depende de várias condições, incluindo a confiança entre os membros da equipe, a clareza nos objetivos e a utilização de ferramentas tecnológicas que facilitem a interação e o</w:t>
+        <w:t xml:space="preserve">De acordo com </w:t>
+      </w:r>
+      <w:proofErr w:type="spellStart"/>
+      <w:r>
+        <w:t>Duhigg</w:t>
+      </w:r>
+      <w:proofErr w:type="spellEnd"/>
+      <w:r>
+        <w:t xml:space="preserve"> (2016), a colaboração eficaz em equipes é um diferencial significativo na produtividade organizacional, e ferramentas colaborativas são essenciais para facilitar a comunicação e a coordenação entre os membros da equipe. A colaboração não apenas permite uma distribuição mais eficiente das tarefas, mas também promove a troca de ideias e a inovação, aspectos cruciais para o sucesso de qualquer organização. A eficácia da colaboração depende de várias condições, incluindo a confiança entre os membros da equipe, a clareza nos objetivos e a utilização de ferramentas tecnológicas que facilitem a interação e o</w:t>
       </w:r>
       <w:r>
         <w:t xml:space="preserve"> acompanhamento das atividades.</w:t>
@@ -6629,7 +7393,20 @@
         <w:t xml:space="preserve">(2016) </w:t>
       </w:r>
       <w:r>
-        <w:t>enfatizam que a colaboração eficaz pode reduzir significativamente os níveis de estresse e burnout entre os membros da equipe. Quando as responsabilidades são distribuídas equitativamente e os membros se sentem apoiados, a carga de trabalho se torna mais manejável e os indivíduos são capazes de manter um equilíbrio saudável entre a vida pessoal e profissional. Ferramentas colaborativas desempenham um papel vital nesse contexto, permitindo que as equipes gerenciem melhor seu tempo e recursos, e promovendo um ambiente de trab</w:t>
+        <w:t xml:space="preserve">enfatizam que a colaboração eficaz pode reduzir significativamente os níveis de estresse e </w:t>
+      </w:r>
+      <w:r>
+        <w:rPr>
+          <w:i/>
+          <w:iCs/>
+          <w:rPrChange w:id="57" w:author="Dalton Solano dos Reis" w:date="2024-07-08T08:59:00Z" w16du:dateUtc="2024-07-08T11:59:00Z">
+            <w:rPr/>
+          </w:rPrChange>
+        </w:rPr>
+        <w:t>burnout</w:t>
+      </w:r>
+      <w:r>
+        <w:t xml:space="preserve"> entre os membros da equipe. Quando as responsabilidades são distribuídas equitativamente e os membros se sentem apoiados, a carga de trabalho se torna mais manejável e os indivíduos são capazes de manter um equilíbrio saudável entre a vida pessoal e profissional. Ferramentas colaborativas desempenham um papel vital nesse contexto, permitindo que as equipes gerenciem melhor seu tempo e recursos, e promovendo um ambiente de trab</w:t>
       </w:r>
       <w:r>
         <w:t>alho mais saudável e produtivo.</w:t>
@@ -6671,10 +7448,9 @@
         <w:rPr>
           <w:lang w:val="en-US"/>
         </w:rPr>
-        <w:lastRenderedPageBreak/>
         <w:t>Referências</w:t>
       </w:r>
-      <w:bookmarkEnd w:id="41"/>
+      <w:bookmarkEnd w:id="56"/>
     </w:p>
     <w:p>
       <w:pPr>
@@ -6706,8 +7482,13 @@
         </w:rPr>
         <w:t xml:space="preserve">. </w:t>
       </w:r>
-      <w:r>
-        <w:t>Penguin, 2001.</w:t>
+      <w:proofErr w:type="spellStart"/>
+      <w:r>
+        <w:t>Penguin</w:t>
+      </w:r>
+      <w:proofErr w:type="spellEnd"/>
+      <w:r>
+        <w:t>, 2001.</w:t>
       </w:r>
     </w:p>
     <w:p>
@@ -6717,12 +7498,14 @@
       <w:r>
         <w:t xml:space="preserve">ASANA Inc. </w:t>
       </w:r>
+      <w:proofErr w:type="spellStart"/>
       <w:r>
         <w:rPr>
           <w:b/>
         </w:rPr>
         <w:t>Asana</w:t>
       </w:r>
+      <w:proofErr w:type="spellEnd"/>
       <w:r>
         <w:t>. Disponível em: https://asana.com. Acesso em: 30 maio 2023.</w:t>
       </w:r>
@@ -6922,7 +7705,23 @@
           <w:b/>
           <w:lang w:val="en-US"/>
         </w:rPr>
-        <w:t xml:space="preserve">Trello goes to work: </w:t>
+        <w:t xml:space="preserve">Trello goes to </w:t>
+      </w:r>
+      <w:proofErr w:type="gramStart"/>
+      <w:r>
+        <w:rPr>
+          <w:b/>
+          <w:lang w:val="en-US"/>
+        </w:rPr>
+        <w:t>work:</w:t>
+      </w:r>
+      <w:proofErr w:type="gramEnd"/>
+      <w:r>
+        <w:rPr>
+          <w:b/>
+          <w:lang w:val="en-US"/>
+        </w:rPr>
+        <w:t xml:space="preserve"> </w:t>
       </w:r>
       <w:r>
         <w:rPr>
@@ -7090,14 +7889,30 @@
         <w:rPr>
           <w:lang w:val="en-US"/>
         </w:rPr>
-        <w:t xml:space="preserve">TODOIST (Doist). </w:t>
-      </w:r>
+        <w:t>TODOIST (</w:t>
+      </w:r>
+      <w:proofErr w:type="spellStart"/>
+      <w:r>
+        <w:rPr>
+          <w:lang w:val="en-US"/>
+        </w:rPr>
+        <w:t>Doist</w:t>
+      </w:r>
+      <w:proofErr w:type="spellEnd"/>
+      <w:r>
+        <w:rPr>
+          <w:lang w:val="en-US"/>
+        </w:rPr>
+        <w:t xml:space="preserve">). </w:t>
+      </w:r>
+      <w:proofErr w:type="spellStart"/>
       <w:r>
         <w:rPr>
           <w:b/>
         </w:rPr>
         <w:t>Todoist</w:t>
       </w:r>
+      <w:proofErr w:type="spellEnd"/>
       <w:r>
         <w:t>. Disponível em: https://todoist.com. Acesso em: 30 maio 2023.</w:t>
       </w:r>
@@ -7105,9 +7920,6 @@
     <w:p>
       <w:pPr>
         <w:pStyle w:val="TF-REFERNCIASITEM0"/>
-        <w:rPr>
-          <w:lang w:val="en-US"/>
-        </w:rPr>
       </w:pPr>
       <w:r>
         <w:rPr>
@@ -7151,7 +7963,10 @@
         <w:rPr>
           <w:lang w:val="en-US"/>
         </w:rPr>
-        <w:t>. Harvard Business Review Press.</w:t>
+        <w:t xml:space="preserve">. </w:t>
+      </w:r>
+      <w:r>
+        <w:t>Harvard Business Review Press.</w:t>
       </w:r>
     </w:p>
     <w:p>
@@ -7398,6 +8213,12 @@
                 <w:sz w:val="18"/>
               </w:rPr>
             </w:pPr>
+            <w:r>
+              <w:rPr>
+                <w:sz w:val="18"/>
+              </w:rPr>
+              <w:t>X</w:t>
+            </w:r>
           </w:p>
         </w:tc>
         <w:tc>
@@ -7514,6 +8335,12 @@
                 <w:sz w:val="18"/>
               </w:rPr>
             </w:pPr>
+            <w:r>
+              <w:rPr>
+                <w:sz w:val="18"/>
+              </w:rPr>
+              <w:t>X</w:t>
+            </w:r>
           </w:p>
         </w:tc>
         <w:tc>
@@ -7647,6 +8474,12 @@
                 <w:sz w:val="18"/>
               </w:rPr>
             </w:pPr>
+            <w:r>
+              <w:rPr>
+                <w:sz w:val="18"/>
+              </w:rPr>
+              <w:t>X</w:t>
+            </w:r>
           </w:p>
         </w:tc>
         <w:tc>
@@ -7763,6 +8596,12 @@
                 <w:sz w:val="18"/>
               </w:rPr>
             </w:pPr>
+            <w:r>
+              <w:rPr>
+                <w:sz w:val="18"/>
+              </w:rPr>
+              <w:t>X</w:t>
+            </w:r>
           </w:p>
         </w:tc>
         <w:tc>
@@ -7895,6 +8734,12 @@
                 <w:sz w:val="18"/>
               </w:rPr>
             </w:pPr>
+            <w:r>
+              <w:rPr>
+                <w:sz w:val="18"/>
+              </w:rPr>
+              <w:t>X</w:t>
+            </w:r>
           </w:p>
         </w:tc>
         <w:tc>
@@ -8010,6 +8855,12 @@
                 <w:sz w:val="18"/>
               </w:rPr>
             </w:pPr>
+            <w:r>
+              <w:rPr>
+                <w:sz w:val="18"/>
+              </w:rPr>
+              <w:t>X</w:t>
+            </w:r>
           </w:p>
         </w:tc>
         <w:tc>
@@ -8138,6 +8989,12 @@
                 <w:sz w:val="18"/>
               </w:rPr>
             </w:pPr>
+            <w:r>
+              <w:rPr>
+                <w:sz w:val="18"/>
+              </w:rPr>
+              <w:t>X</w:t>
+            </w:r>
           </w:p>
         </w:tc>
         <w:tc>
@@ -8254,6 +9111,12 @@
                 <w:sz w:val="18"/>
               </w:rPr>
             </w:pPr>
+            <w:r>
+              <w:rPr>
+                <w:sz w:val="18"/>
+              </w:rPr>
+              <w:t>X</w:t>
+            </w:r>
           </w:p>
         </w:tc>
         <w:tc>
@@ -8382,6 +9245,12 @@
                 <w:sz w:val="18"/>
               </w:rPr>
             </w:pPr>
+            <w:r>
+              <w:rPr>
+                <w:sz w:val="18"/>
+              </w:rPr>
+              <w:t>X</w:t>
+            </w:r>
           </w:p>
         </w:tc>
         <w:tc>
@@ -8510,6 +9379,12 @@
                 <w:sz w:val="18"/>
               </w:rPr>
             </w:pPr>
+            <w:r>
+              <w:rPr>
+                <w:sz w:val="18"/>
+              </w:rPr>
+              <w:t>X</w:t>
+            </w:r>
           </w:p>
         </w:tc>
         <w:tc>
@@ -8625,6 +9500,12 @@
                 <w:sz w:val="18"/>
               </w:rPr>
             </w:pPr>
+            <w:r>
+              <w:rPr>
+                <w:sz w:val="18"/>
+              </w:rPr>
+              <w:t>X</w:t>
+            </w:r>
           </w:p>
         </w:tc>
         <w:tc>
@@ -8752,6 +9633,12 @@
                 <w:sz w:val="18"/>
               </w:rPr>
             </w:pPr>
+            <w:r>
+              <w:rPr>
+                <w:sz w:val="18"/>
+              </w:rPr>
+              <w:t>X</w:t>
+            </w:r>
           </w:p>
         </w:tc>
         <w:tc>
@@ -8880,6 +9767,12 @@
                 <w:sz w:val="18"/>
               </w:rPr>
             </w:pPr>
+            <w:r>
+              <w:rPr>
+                <w:sz w:val="18"/>
+              </w:rPr>
+              <w:t>X</w:t>
+            </w:r>
           </w:p>
         </w:tc>
         <w:tc>
@@ -9010,6 +9903,12 @@
                 <w:sz w:val="18"/>
               </w:rPr>
             </w:pPr>
+            <w:r>
+              <w:rPr>
+                <w:sz w:val="18"/>
+              </w:rPr>
+              <w:t>X</w:t>
+            </w:r>
           </w:p>
         </w:tc>
         <w:tc>
@@ -9126,6 +10025,12 @@
                 <w:sz w:val="18"/>
               </w:rPr>
             </w:pPr>
+            <w:r>
+              <w:rPr>
+                <w:sz w:val="18"/>
+              </w:rPr>
+              <w:t>X</w:t>
+            </w:r>
           </w:p>
         </w:tc>
         <w:tc>
@@ -9241,6 +10146,12 @@
                 <w:sz w:val="18"/>
               </w:rPr>
             </w:pPr>
+            <w:r>
+              <w:rPr>
+                <w:sz w:val="18"/>
+              </w:rPr>
+              <w:t>X</w:t>
+            </w:r>
           </w:p>
         </w:tc>
         <w:tc>
@@ -9537,11 +10448,31 @@
                 <w:sz w:val="18"/>
               </w:rPr>
             </w:pPr>
-            <w:r>
-              <w:rPr>
-                <w:sz w:val="20"/>
-              </w:rPr>
-              <w:t>(      ) APROVADO</w:t>
+            <w:proofErr w:type="gramStart"/>
+            <w:r>
+              <w:rPr>
+                <w:sz w:val="20"/>
+              </w:rPr>
+              <w:t xml:space="preserve">(  </w:t>
+            </w:r>
+            <w:proofErr w:type="gramEnd"/>
+            <w:r>
+              <w:rPr>
+                <w:sz w:val="20"/>
+              </w:rPr>
+              <w:t xml:space="preserve"> </w:t>
+            </w:r>
+            <w:r>
+              <w:rPr>
+                <w:sz w:val="20"/>
+              </w:rPr>
+              <w:t>X</w:t>
+            </w:r>
+            <w:r>
+              <w:rPr>
+                <w:sz w:val="20"/>
+              </w:rPr>
+              <w:t xml:space="preserve">  ) APROVADO</w:t>
             </w:r>
           </w:p>
         </w:tc>
@@ -9566,11 +10497,19 @@
                 <w:sz w:val="20"/>
               </w:rPr>
             </w:pPr>
-            <w:r>
-              <w:rPr>
-                <w:sz w:val="20"/>
-              </w:rPr>
-              <w:t>(      ) REPROVADO</w:t>
+            <w:proofErr w:type="gramStart"/>
+            <w:r>
+              <w:rPr>
+                <w:sz w:val="20"/>
+              </w:rPr>
+              <w:t xml:space="preserve">(  </w:t>
+            </w:r>
+            <w:proofErr w:type="gramEnd"/>
+            <w:r>
+              <w:rPr>
+                <w:sz w:val="20"/>
+              </w:rPr>
+              <w:t xml:space="preserve">    ) REPROVADO</w:t>
             </w:r>
           </w:p>
         </w:tc>
@@ -9589,10 +10528,10 @@
       </w:pPr>
     </w:p>
     <w:sectPr>
-      <w:headerReference w:type="default" r:id="rId14"/>
-      <w:footerReference w:type="even" r:id="rId15"/>
-      <w:footerReference w:type="default" r:id="rId16"/>
-      <w:headerReference w:type="first" r:id="rId17"/>
+      <w:headerReference w:type="default" r:id="rId18"/>
+      <w:footerReference w:type="even" r:id="rId19"/>
+      <w:footerReference w:type="default" r:id="rId20"/>
+      <w:headerReference w:type="first" r:id="rId21"/>
       <w:pgSz w:w="11901" w:h="16817" w:code="9"/>
       <w:pgMar w:top="1134" w:right="1134" w:bottom="1134" w:left="1701" w:header="720" w:footer="720" w:gutter="0"/>
       <w:pgNumType w:start="1"/>
@@ -9603,8 +10542,49 @@
 </w:document>
 </file>
 
+<file path=word/comments.xml><?xml version="1.0" encoding="utf-8"?>
+<w:comments xmlns:wpc="http://schemas.microsoft.com/office/word/2010/wordprocessingCanvas" xmlns:cx="http://schemas.microsoft.com/office/drawing/2014/chartex" xmlns:cx1="http://schemas.microsoft.com/office/drawing/2015/9/8/chartex" xmlns:cx2="http://schemas.microsoft.com/office/drawing/2015/10/21/chartex" xmlns:cx3="http://schemas.microsoft.com/office/drawing/2016/5/9/chartex" xmlns:cx4="http://schemas.microsoft.com/office/drawing/2016/5/10/chartex" xmlns:cx5="http://schemas.microsoft.com/office/drawing/2016/5/11/chartex" xmlns:cx6="http://schemas.microsoft.com/office/drawing/2016/5/12/chartex" xmlns:cx7="http://schemas.microsoft.com/office/drawing/2016/5/13/chartex" xmlns:cx8="http://schemas.microsoft.com/office/drawing/2016/5/14/chartex" xmlns:mc="http://schemas.openxmlformats.org/markup-compatibility/2006" xmlns:aink="http://schemas.microsoft.com/office/drawing/2016/ink" xmlns:am3d="http://schemas.microsoft.com/office/drawing/2017/model3d" xmlns:o="urn:schemas-microsoft-com:office:office" xmlns:oel="http://schemas.microsoft.com/office/2019/extlst" xmlns:r="http://schemas.openxmlformats.org/officeDocument/2006/relationships" xmlns:m="http://schemas.openxmlformats.org/officeDocument/2006/math" xmlns:v="urn:schemas-microsoft-com:vml" xmlns:wp14="http://schemas.microsoft.com/office/word/2010/wordprocessingDrawing" xmlns:wp="http://schemas.openxmlformats.org/drawingml/2006/wordprocessingDrawing" xmlns:w10="urn:schemas-microsoft-com:office:word" xmlns:w="http://schemas.openxmlformats.org/wordprocessingml/2006/main" xmlns:w14="http://schemas.microsoft.com/office/word/2010/wordml" xmlns:w15="http://schemas.microsoft.com/office/word/2012/wordml" xmlns:w16cex="http://schemas.microsoft.com/office/word/2018/wordml/cex" xmlns:w16cid="http://schemas.microsoft.com/office/word/2016/wordml/cid" xmlns:w16="http://schemas.microsoft.com/office/word/2018/wordml" xmlns:w16du="http://schemas.microsoft.com/office/word/2023/wordml/word16du" xmlns:w16sdtdh="http://schemas.microsoft.com/office/word/2020/wordml/sdtdatahash" xmlns:w16se="http://schemas.microsoft.com/office/word/2015/wordml/symex" xmlns:wpg="http://schemas.microsoft.com/office/word/2010/wordprocessingGroup" xmlns:wpi="http://schemas.microsoft.com/office/word/2010/wordprocessingInk" xmlns:wne="http://schemas.microsoft.com/office/word/2006/wordml" xmlns:wps="http://schemas.microsoft.com/office/word/2010/wordprocessingShape" mc:Ignorable="w14 w15 w16se w16cid w16 w16cex w16sdtdh w16du wp14">
+  <w:comment w:id="30" w:author="Dalton Solano dos Reis" w:date="2024-07-08T08:49:00Z" w:initials="DS">
+    <w:p>
+      <w:r>
+        <w:rPr>
+          <w:rStyle w:val="Refdecomentrio"/>
+        </w:rPr>
+        <w:annotationRef/>
+      </w:r>
+      <w:r>
+        <w:rPr>
+          <w:color w:val="000000"/>
+          <w:sz w:val="20"/>
+          <w:szCs w:val="20"/>
+        </w:rPr>
+        <w:t>Remover “Sombra” no formato da figura.</w:t>
+      </w:r>
+    </w:p>
+  </w:comment>
+</w:comments>
+</file>
+
+<file path=word/commentsExtended.xml><?xml version="1.0" encoding="utf-8"?>
+<w15:commentsEx xmlns:wpc="http://schemas.microsoft.com/office/word/2010/wordprocessingCanvas" xmlns:cx="http://schemas.microsoft.com/office/drawing/2014/chartex" xmlns:cx1="http://schemas.microsoft.com/office/drawing/2015/9/8/chartex" xmlns:cx2="http://schemas.microsoft.com/office/drawing/2015/10/21/chartex" xmlns:cx3="http://schemas.microsoft.com/office/drawing/2016/5/9/chartex" xmlns:cx4="http://schemas.microsoft.com/office/drawing/2016/5/10/chartex" xmlns:cx5="http://schemas.microsoft.com/office/drawing/2016/5/11/chartex" xmlns:cx6="http://schemas.microsoft.com/office/drawing/2016/5/12/chartex" xmlns:cx7="http://schemas.microsoft.com/office/drawing/2016/5/13/chartex" xmlns:cx8="http://schemas.microsoft.com/office/drawing/2016/5/14/chartex" xmlns:mc="http://schemas.openxmlformats.org/markup-compatibility/2006" xmlns:aink="http://schemas.microsoft.com/office/drawing/2016/ink" xmlns:am3d="http://schemas.microsoft.com/office/drawing/2017/model3d" xmlns:o="urn:schemas-microsoft-com:office:office" xmlns:oel="http://schemas.microsoft.com/office/2019/extlst" xmlns:r="http://schemas.openxmlformats.org/officeDocument/2006/relationships" xmlns:m="http://schemas.openxmlformats.org/officeDocument/2006/math" xmlns:v="urn:schemas-microsoft-com:vml" xmlns:wp14="http://schemas.microsoft.com/office/word/2010/wordprocessingDrawing" xmlns:wp="http://schemas.openxmlformats.org/drawingml/2006/wordprocessingDrawing" xmlns:w10="urn:schemas-microsoft-com:office:word" xmlns:w="http://schemas.openxmlformats.org/wordprocessingml/2006/main" xmlns:w14="http://schemas.microsoft.com/office/word/2010/wordml" xmlns:w15="http://schemas.microsoft.com/office/word/2012/wordml" xmlns:w16cex="http://schemas.microsoft.com/office/word/2018/wordml/cex" xmlns:w16cid="http://schemas.microsoft.com/office/word/2016/wordml/cid" xmlns:w16="http://schemas.microsoft.com/office/word/2018/wordml" xmlns:w16du="http://schemas.microsoft.com/office/word/2023/wordml/word16du" xmlns:w16sdtdh="http://schemas.microsoft.com/office/word/2020/wordml/sdtdatahash" xmlns:w16se="http://schemas.microsoft.com/office/word/2015/wordml/symex" xmlns:wpg="http://schemas.microsoft.com/office/word/2010/wordprocessingGroup" xmlns:wpi="http://schemas.microsoft.com/office/word/2010/wordprocessingInk" xmlns:wne="http://schemas.microsoft.com/office/word/2006/wordml" xmlns:wps="http://schemas.microsoft.com/office/word/2010/wordprocessingShape" mc:Ignorable="w14 w15 w16se w16cid w16 w16cex w16sdtdh w16du wp14">
+  <w15:commentEx w15:paraId="0318E0DB" w15:done="0"/>
+</w15:commentsEx>
+</file>
+
+<file path=word/commentsExtensible.xml><?xml version="1.0" encoding="utf-8"?>
+<w16cex:commentsExtensible xmlns:wpc="http://schemas.microsoft.com/office/word/2010/wordprocessingCanvas" xmlns:cx="http://schemas.microsoft.com/office/drawing/2014/chartex" xmlns:cx1="http://schemas.microsoft.com/office/drawing/2015/9/8/chartex" xmlns:cx2="http://schemas.microsoft.com/office/drawing/2015/10/21/chartex" xmlns:cx3="http://schemas.microsoft.com/office/drawing/2016/5/9/chartex" xmlns:cx4="http://schemas.microsoft.com/office/drawing/2016/5/10/chartex" xmlns:cx5="http://schemas.microsoft.com/office/drawing/2016/5/11/chartex" xmlns:cx6="http://schemas.microsoft.com/office/drawing/2016/5/12/chartex" xmlns:cx7="http://schemas.microsoft.com/office/drawing/2016/5/13/chartex" xmlns:cx8="http://schemas.microsoft.com/office/drawing/2016/5/14/chartex" xmlns:cr="http://schemas.microsoft.com/office/comments/2020/reactions" xmlns:mc="http://schemas.openxmlformats.org/markup-compatibility/2006" xmlns:aink="http://schemas.microsoft.com/office/drawing/2016/ink" xmlns:am3d="http://schemas.microsoft.com/office/drawing/2017/model3d" xmlns:o="urn:schemas-microsoft-com:office:office" xmlns:oel="http://schemas.microsoft.com/office/2019/extlst" xmlns:r="http://schemas.openxmlformats.org/officeDocument/2006/relationships" xmlns:m="http://schemas.openxmlformats.org/officeDocument/2006/math" xmlns:v="urn:schemas-microsoft-com:vml" xmlns:wp14="http://schemas.microsoft.com/office/word/2010/wordprocessingDrawing" xmlns:wp="http://schemas.openxmlformats.org/drawingml/2006/wordprocessingDrawing" xmlns:w10="urn:schemas-microsoft-com:office:word" xmlns:w="http://schemas.openxmlformats.org/wordprocessingml/2006/main" xmlns:w14="http://schemas.microsoft.com/office/word/2010/wordml" xmlns:w15="http://schemas.microsoft.com/office/word/2012/wordml" xmlns:w16cex="http://schemas.microsoft.com/office/word/2018/wordml/cex" xmlns:w16cid="http://schemas.microsoft.com/office/word/2016/wordml/cid" xmlns:w16="http://schemas.microsoft.com/office/word/2018/wordml" xmlns:w16du="http://schemas.microsoft.com/office/word/2023/wordml/word16du" xmlns:w16sdtdh="http://schemas.microsoft.com/office/word/2020/wordml/sdtdatahash" xmlns:w16se="http://schemas.microsoft.com/office/word/2015/wordml/symex" xmlns:wpg="http://schemas.microsoft.com/office/word/2010/wordprocessingGroup" xmlns:wpi="http://schemas.microsoft.com/office/word/2010/wordprocessingInk" xmlns:wne="http://schemas.microsoft.com/office/word/2006/wordml" xmlns:wps="http://schemas.microsoft.com/office/word/2010/wordprocessingShape" mc:Ignorable="w14 w15 w16se w16cid w16 w16cex w16sdtdh cr w16du wp14">
+  <w16cex:commentExtensible w16cex:durableId="47AA3CBB" w16cex:dateUtc="2024-07-08T11:49:00Z"/>
+</w16cex:commentsExtensible>
+</file>
+
+<file path=word/commentsIds.xml><?xml version="1.0" encoding="utf-8"?>
+<w16cid:commentsIds xmlns:wpc="http://schemas.microsoft.com/office/word/2010/wordprocessingCanvas" xmlns:cx="http://schemas.microsoft.com/office/drawing/2014/chartex" xmlns:cx1="http://schemas.microsoft.com/office/drawing/2015/9/8/chartex" xmlns:cx2="http://schemas.microsoft.com/office/drawing/2015/10/21/chartex" xmlns:cx3="http://schemas.microsoft.com/office/drawing/2016/5/9/chartex" xmlns:cx4="http://schemas.microsoft.com/office/drawing/2016/5/10/chartex" xmlns:cx5="http://schemas.microsoft.com/office/drawing/2016/5/11/chartex" xmlns:cx6="http://schemas.microsoft.com/office/drawing/2016/5/12/chartex" xmlns:cx7="http://schemas.microsoft.com/office/drawing/2016/5/13/chartex" xmlns:cx8="http://schemas.microsoft.com/office/drawing/2016/5/14/chartex" xmlns:mc="http://schemas.openxmlformats.org/markup-compatibility/2006" xmlns:aink="http://schemas.microsoft.com/office/drawing/2016/ink" xmlns:am3d="http://schemas.microsoft.com/office/drawing/2017/model3d" xmlns:o="urn:schemas-microsoft-com:office:office" xmlns:oel="http://schemas.microsoft.com/office/2019/extlst" xmlns:r="http://schemas.openxmlformats.org/officeDocument/2006/relationships" xmlns:m="http://schemas.openxmlformats.org/officeDocument/2006/math" xmlns:v="urn:schemas-microsoft-com:vml" xmlns:wp14="http://schemas.microsoft.com/office/word/2010/wordprocessingDrawing" xmlns:wp="http://schemas.openxmlformats.org/drawingml/2006/wordprocessingDrawing" xmlns:w10="urn:schemas-microsoft-com:office:word" xmlns:w="http://schemas.openxmlformats.org/wordprocessingml/2006/main" xmlns:w14="http://schemas.microsoft.com/office/word/2010/wordml" xmlns:w15="http://schemas.microsoft.com/office/word/2012/wordml" xmlns:w16cex="http://schemas.microsoft.com/office/word/2018/wordml/cex" xmlns:w16cid="http://schemas.microsoft.com/office/word/2016/wordml/cid" xmlns:w16="http://schemas.microsoft.com/office/word/2018/wordml" xmlns:w16du="http://schemas.microsoft.com/office/word/2023/wordml/word16du" xmlns:w16sdtdh="http://schemas.microsoft.com/office/word/2020/wordml/sdtdatahash" xmlns:w16se="http://schemas.microsoft.com/office/word/2015/wordml/symex" xmlns:wpg="http://schemas.microsoft.com/office/word/2010/wordprocessingGroup" xmlns:wpi="http://schemas.microsoft.com/office/word/2010/wordprocessingInk" xmlns:wne="http://schemas.microsoft.com/office/word/2006/wordml" xmlns:wps="http://schemas.microsoft.com/office/word/2010/wordprocessingShape" mc:Ignorable="w14 w15 w16se w16cid w16 w16cex w16sdtdh w16du wp14">
+  <w16cid:commentId w16cid:paraId="0318E0DB" w16cid:durableId="47AA3CBB"/>
+</w16cid:commentsIds>
+</file>
+
 <file path=word/endnotes.xml><?xml version="1.0" encoding="utf-8"?>
-<w:endnotes xmlns:wpc="http://schemas.microsoft.com/office/word/2010/wordprocessingCanvas" xmlns:cx="http://schemas.microsoft.com/office/drawing/2014/chartex" xmlns:cx1="http://schemas.microsoft.com/office/drawing/2015/9/8/chartex" xmlns:cx2="http://schemas.microsoft.com/office/drawing/2015/10/21/chartex" xmlns:cx3="http://schemas.microsoft.com/office/drawing/2016/5/9/chartex" xmlns:cx4="http://schemas.microsoft.com/office/drawing/2016/5/10/chartex" xmlns:cx5="http://schemas.microsoft.com/office/drawing/2016/5/11/chartex" xmlns:cx6="http://schemas.microsoft.com/office/drawing/2016/5/12/chartex" xmlns:cx7="http://schemas.microsoft.com/office/drawing/2016/5/13/chartex" xmlns:cx8="http://schemas.microsoft.com/office/drawing/2016/5/14/chartex" xmlns:mc="http://schemas.openxmlformats.org/markup-compatibility/2006" xmlns:aink="http://schemas.microsoft.com/office/drawing/2016/ink" xmlns:am3d="http://schemas.microsoft.com/office/drawing/2017/model3d" xmlns:o="urn:schemas-microsoft-com:office:office" xmlns:oel="http://schemas.microsoft.com/office/2019/extlst" xmlns:r="http://schemas.openxmlformats.org/officeDocument/2006/relationships" xmlns:m="http://schemas.openxmlformats.org/officeDocument/2006/math" xmlns:v="urn:schemas-microsoft-com:vml" xmlns:wp14="http://schemas.microsoft.com/office/word/2010/wordprocessingDrawing" xmlns:wp="http://schemas.openxmlformats.org/drawingml/2006/wordprocessingDrawing" xmlns:w10="urn:schemas-microsoft-com:office:word" xmlns:w="http://schemas.openxmlformats.org/wordprocessingml/2006/main" xmlns:w14="http://schemas.microsoft.com/office/word/2010/wordml" xmlns:w15="http://schemas.microsoft.com/office/word/2012/wordml" xmlns:w16cex="http://schemas.microsoft.com/office/word/2018/wordml/cex" xmlns:w16cid="http://schemas.microsoft.com/office/word/2016/wordml/cid" xmlns:w16="http://schemas.microsoft.com/office/word/2018/wordml" xmlns:w16sdtdh="http://schemas.microsoft.com/office/word/2020/wordml/sdtdatahash" xmlns:w16se="http://schemas.microsoft.com/office/word/2015/wordml/symex" xmlns:wpg="http://schemas.microsoft.com/office/word/2010/wordprocessingGroup" xmlns:wpi="http://schemas.microsoft.com/office/word/2010/wordprocessingInk" xmlns:wne="http://schemas.microsoft.com/office/word/2006/wordml" xmlns:wps="http://schemas.microsoft.com/office/word/2010/wordprocessingShape" mc:Ignorable="w14 w15 w16se w16cid w16 w16cex w16sdtdh wp14">
+<w:endnotes xmlns:wpc="http://schemas.microsoft.com/office/word/2010/wordprocessingCanvas" xmlns:cx="http://schemas.microsoft.com/office/drawing/2014/chartex" xmlns:cx1="http://schemas.microsoft.com/office/drawing/2015/9/8/chartex" xmlns:cx2="http://schemas.microsoft.com/office/drawing/2015/10/21/chartex" xmlns:cx3="http://schemas.microsoft.com/office/drawing/2016/5/9/chartex" xmlns:cx4="http://schemas.microsoft.com/office/drawing/2016/5/10/chartex" xmlns:cx5="http://schemas.microsoft.com/office/drawing/2016/5/11/chartex" xmlns:cx6="http://schemas.microsoft.com/office/drawing/2016/5/12/chartex" xmlns:cx7="http://schemas.microsoft.com/office/drawing/2016/5/13/chartex" xmlns:cx8="http://schemas.microsoft.com/office/drawing/2016/5/14/chartex" xmlns:mc="http://schemas.openxmlformats.org/markup-compatibility/2006" xmlns:aink="http://schemas.microsoft.com/office/drawing/2016/ink" xmlns:am3d="http://schemas.microsoft.com/office/drawing/2017/model3d" xmlns:o="urn:schemas-microsoft-com:office:office" xmlns:oel="http://schemas.microsoft.com/office/2019/extlst" xmlns:r="http://schemas.openxmlformats.org/officeDocument/2006/relationships" xmlns:m="http://schemas.openxmlformats.org/officeDocument/2006/math" xmlns:v="urn:schemas-microsoft-com:vml" xmlns:wp14="http://schemas.microsoft.com/office/word/2010/wordprocessingDrawing" xmlns:wp="http://schemas.openxmlformats.org/drawingml/2006/wordprocessingDrawing" xmlns:w10="urn:schemas-microsoft-com:office:word" xmlns:w="http://schemas.openxmlformats.org/wordprocessingml/2006/main" xmlns:w14="http://schemas.microsoft.com/office/word/2010/wordml" xmlns:w15="http://schemas.microsoft.com/office/word/2012/wordml" xmlns:w16cex="http://schemas.microsoft.com/office/word/2018/wordml/cex" xmlns:w16cid="http://schemas.microsoft.com/office/word/2016/wordml/cid" xmlns:w16="http://schemas.microsoft.com/office/word/2018/wordml" xmlns:w16du="http://schemas.microsoft.com/office/word/2023/wordml/word16du" xmlns:w16sdtdh="http://schemas.microsoft.com/office/word/2020/wordml/sdtdatahash" xmlns:w16se="http://schemas.microsoft.com/office/word/2015/wordml/symex" xmlns:wpg="http://schemas.microsoft.com/office/word/2010/wordprocessingGroup" xmlns:wpi="http://schemas.microsoft.com/office/word/2010/wordprocessingInk" xmlns:wne="http://schemas.microsoft.com/office/word/2006/wordml" xmlns:wps="http://schemas.microsoft.com/office/word/2010/wordprocessingShape" mc:Ignorable="w14 w15 w16se w16cid w16 w16cex w16sdtdh w16du wp14">
   <w:endnote w:type="separator" w:id="-1">
     <w:p>
       <w:r>
@@ -9623,7 +10603,7 @@
 </file>
 
 <file path=word/footer1.xml><?xml version="1.0" encoding="utf-8"?>
-<w:ftr xmlns:wpc="http://schemas.microsoft.com/office/word/2010/wordprocessingCanvas" xmlns:cx="http://schemas.microsoft.com/office/drawing/2014/chartex" xmlns:cx1="http://schemas.microsoft.com/office/drawing/2015/9/8/chartex" xmlns:cx2="http://schemas.microsoft.com/office/drawing/2015/10/21/chartex" xmlns:cx3="http://schemas.microsoft.com/office/drawing/2016/5/9/chartex" xmlns:cx4="http://schemas.microsoft.com/office/drawing/2016/5/10/chartex" xmlns:cx5="http://schemas.microsoft.com/office/drawing/2016/5/11/chartex" xmlns:cx6="http://schemas.microsoft.com/office/drawing/2016/5/12/chartex" xmlns:cx7="http://schemas.microsoft.com/office/drawing/2016/5/13/chartex" xmlns:cx8="http://schemas.microsoft.com/office/drawing/2016/5/14/chartex" xmlns:mc="http://schemas.openxmlformats.org/markup-compatibility/2006" xmlns:aink="http://schemas.microsoft.com/office/drawing/2016/ink" xmlns:am3d="http://schemas.microsoft.com/office/drawing/2017/model3d" xmlns:o="urn:schemas-microsoft-com:office:office" xmlns:oel="http://schemas.microsoft.com/office/2019/extlst" xmlns:r="http://schemas.openxmlformats.org/officeDocument/2006/relationships" xmlns:m="http://schemas.openxmlformats.org/officeDocument/2006/math" xmlns:v="urn:schemas-microsoft-com:vml" xmlns:wp14="http://schemas.microsoft.com/office/word/2010/wordprocessingDrawing" xmlns:wp="http://schemas.openxmlformats.org/drawingml/2006/wordprocessingDrawing" xmlns:w10="urn:schemas-microsoft-com:office:word" xmlns:w="http://schemas.openxmlformats.org/wordprocessingml/2006/main" xmlns:w14="http://schemas.microsoft.com/office/word/2010/wordml" xmlns:w15="http://schemas.microsoft.com/office/word/2012/wordml" xmlns:w16cex="http://schemas.microsoft.com/office/word/2018/wordml/cex" xmlns:w16cid="http://schemas.microsoft.com/office/word/2016/wordml/cid" xmlns:w16="http://schemas.microsoft.com/office/word/2018/wordml" xmlns:w16sdtdh="http://schemas.microsoft.com/office/word/2020/wordml/sdtdatahash" xmlns:w16se="http://schemas.microsoft.com/office/word/2015/wordml/symex" xmlns:wpg="http://schemas.microsoft.com/office/word/2010/wordprocessingGroup" xmlns:wpi="http://schemas.microsoft.com/office/word/2010/wordprocessingInk" xmlns:wne="http://schemas.microsoft.com/office/word/2006/wordml" xmlns:wps="http://schemas.microsoft.com/office/word/2010/wordprocessingShape" mc:Ignorable="w14 w15 w16se w16cid w16 w16cex w16sdtdh wp14">
+<w:ftr xmlns:wpc="http://schemas.microsoft.com/office/word/2010/wordprocessingCanvas" xmlns:cx="http://schemas.microsoft.com/office/drawing/2014/chartex" xmlns:cx1="http://schemas.microsoft.com/office/drawing/2015/9/8/chartex" xmlns:cx2="http://schemas.microsoft.com/office/drawing/2015/10/21/chartex" xmlns:cx3="http://schemas.microsoft.com/office/drawing/2016/5/9/chartex" xmlns:cx4="http://schemas.microsoft.com/office/drawing/2016/5/10/chartex" xmlns:cx5="http://schemas.microsoft.com/office/drawing/2016/5/11/chartex" xmlns:cx6="http://schemas.microsoft.com/office/drawing/2016/5/12/chartex" xmlns:cx7="http://schemas.microsoft.com/office/drawing/2016/5/13/chartex" xmlns:cx8="http://schemas.microsoft.com/office/drawing/2016/5/14/chartex" xmlns:mc="http://schemas.openxmlformats.org/markup-compatibility/2006" xmlns:aink="http://schemas.microsoft.com/office/drawing/2016/ink" xmlns:am3d="http://schemas.microsoft.com/office/drawing/2017/model3d" xmlns:o="urn:schemas-microsoft-com:office:office" xmlns:oel="http://schemas.microsoft.com/office/2019/extlst" xmlns:r="http://schemas.openxmlformats.org/officeDocument/2006/relationships" xmlns:m="http://schemas.openxmlformats.org/officeDocument/2006/math" xmlns:v="urn:schemas-microsoft-com:vml" xmlns:wp14="http://schemas.microsoft.com/office/word/2010/wordprocessingDrawing" xmlns:wp="http://schemas.openxmlformats.org/drawingml/2006/wordprocessingDrawing" xmlns:w10="urn:schemas-microsoft-com:office:word" xmlns:w="http://schemas.openxmlformats.org/wordprocessingml/2006/main" xmlns:w14="http://schemas.microsoft.com/office/word/2010/wordml" xmlns:w15="http://schemas.microsoft.com/office/word/2012/wordml" xmlns:w16cex="http://schemas.microsoft.com/office/word/2018/wordml/cex" xmlns:w16cid="http://schemas.microsoft.com/office/word/2016/wordml/cid" xmlns:w16="http://schemas.microsoft.com/office/word/2018/wordml" xmlns:w16du="http://schemas.microsoft.com/office/word/2023/wordml/word16du" xmlns:w16sdtdh="http://schemas.microsoft.com/office/word/2020/wordml/sdtdatahash" xmlns:w16se="http://schemas.microsoft.com/office/word/2015/wordml/symex" xmlns:wpg="http://schemas.microsoft.com/office/word/2010/wordprocessingGroup" xmlns:wpi="http://schemas.microsoft.com/office/word/2010/wordprocessingInk" xmlns:wne="http://schemas.microsoft.com/office/word/2006/wordml" xmlns:wps="http://schemas.microsoft.com/office/word/2010/wordprocessingShape" mc:Ignorable="w14 w15 w16se w16cid w16 w16cex w16sdtdh w16du wp14">
   <w:p>
     <w:pPr>
       <w:pStyle w:val="Rodap"/>
@@ -9661,7 +10641,7 @@
 </file>
 
 <file path=word/footer2.xml><?xml version="1.0" encoding="utf-8"?>
-<w:ftr xmlns:wpc="http://schemas.microsoft.com/office/word/2010/wordprocessingCanvas" xmlns:cx="http://schemas.microsoft.com/office/drawing/2014/chartex" xmlns:cx1="http://schemas.microsoft.com/office/drawing/2015/9/8/chartex" xmlns:cx2="http://schemas.microsoft.com/office/drawing/2015/10/21/chartex" xmlns:cx3="http://schemas.microsoft.com/office/drawing/2016/5/9/chartex" xmlns:cx4="http://schemas.microsoft.com/office/drawing/2016/5/10/chartex" xmlns:cx5="http://schemas.microsoft.com/office/drawing/2016/5/11/chartex" xmlns:cx6="http://schemas.microsoft.com/office/drawing/2016/5/12/chartex" xmlns:cx7="http://schemas.microsoft.com/office/drawing/2016/5/13/chartex" xmlns:cx8="http://schemas.microsoft.com/office/drawing/2016/5/14/chartex" xmlns:mc="http://schemas.openxmlformats.org/markup-compatibility/2006" xmlns:aink="http://schemas.microsoft.com/office/drawing/2016/ink" xmlns:am3d="http://schemas.microsoft.com/office/drawing/2017/model3d" xmlns:o="urn:schemas-microsoft-com:office:office" xmlns:oel="http://schemas.microsoft.com/office/2019/extlst" xmlns:r="http://schemas.openxmlformats.org/officeDocument/2006/relationships" xmlns:m="http://schemas.openxmlformats.org/officeDocument/2006/math" xmlns:v="urn:schemas-microsoft-com:vml" xmlns:wp14="http://schemas.microsoft.com/office/word/2010/wordprocessingDrawing" xmlns:wp="http://schemas.openxmlformats.org/drawingml/2006/wordprocessingDrawing" xmlns:w10="urn:schemas-microsoft-com:office:word" xmlns:w="http://schemas.openxmlformats.org/wordprocessingml/2006/main" xmlns:w14="http://schemas.microsoft.com/office/word/2010/wordml" xmlns:w15="http://schemas.microsoft.com/office/word/2012/wordml" xmlns:w16cex="http://schemas.microsoft.com/office/word/2018/wordml/cex" xmlns:w16cid="http://schemas.microsoft.com/office/word/2016/wordml/cid" xmlns:w16="http://schemas.microsoft.com/office/word/2018/wordml" xmlns:w16sdtdh="http://schemas.microsoft.com/office/word/2020/wordml/sdtdatahash" xmlns:w16se="http://schemas.microsoft.com/office/word/2015/wordml/symex" xmlns:wpg="http://schemas.microsoft.com/office/word/2010/wordprocessingGroup" xmlns:wpi="http://schemas.microsoft.com/office/word/2010/wordprocessingInk" xmlns:wne="http://schemas.microsoft.com/office/word/2006/wordml" xmlns:wps="http://schemas.microsoft.com/office/word/2010/wordprocessingShape" mc:Ignorable="w14 w15 w16se w16cid w16 w16cex w16sdtdh wp14">
+<w:ftr xmlns:wpc="http://schemas.microsoft.com/office/word/2010/wordprocessingCanvas" xmlns:cx="http://schemas.microsoft.com/office/drawing/2014/chartex" xmlns:cx1="http://schemas.microsoft.com/office/drawing/2015/9/8/chartex" xmlns:cx2="http://schemas.microsoft.com/office/drawing/2015/10/21/chartex" xmlns:cx3="http://schemas.microsoft.com/office/drawing/2016/5/9/chartex" xmlns:cx4="http://schemas.microsoft.com/office/drawing/2016/5/10/chartex" xmlns:cx5="http://schemas.microsoft.com/office/drawing/2016/5/11/chartex" xmlns:cx6="http://schemas.microsoft.com/office/drawing/2016/5/12/chartex" xmlns:cx7="http://schemas.microsoft.com/office/drawing/2016/5/13/chartex" xmlns:cx8="http://schemas.microsoft.com/office/drawing/2016/5/14/chartex" xmlns:mc="http://schemas.openxmlformats.org/markup-compatibility/2006" xmlns:aink="http://schemas.microsoft.com/office/drawing/2016/ink" xmlns:am3d="http://schemas.microsoft.com/office/drawing/2017/model3d" xmlns:o="urn:schemas-microsoft-com:office:office" xmlns:oel="http://schemas.microsoft.com/office/2019/extlst" xmlns:r="http://schemas.openxmlformats.org/officeDocument/2006/relationships" xmlns:m="http://schemas.openxmlformats.org/officeDocument/2006/math" xmlns:v="urn:schemas-microsoft-com:vml" xmlns:wp14="http://schemas.microsoft.com/office/word/2010/wordprocessingDrawing" xmlns:wp="http://schemas.openxmlformats.org/drawingml/2006/wordprocessingDrawing" xmlns:w10="urn:schemas-microsoft-com:office:word" xmlns:w="http://schemas.openxmlformats.org/wordprocessingml/2006/main" xmlns:w14="http://schemas.microsoft.com/office/word/2010/wordml" xmlns:w15="http://schemas.microsoft.com/office/word/2012/wordml" xmlns:w16cex="http://schemas.microsoft.com/office/word/2018/wordml/cex" xmlns:w16cid="http://schemas.microsoft.com/office/word/2016/wordml/cid" xmlns:w16="http://schemas.microsoft.com/office/word/2018/wordml" xmlns:w16du="http://schemas.microsoft.com/office/word/2023/wordml/word16du" xmlns:w16sdtdh="http://schemas.microsoft.com/office/word/2020/wordml/sdtdatahash" xmlns:w16se="http://schemas.microsoft.com/office/word/2015/wordml/symex" xmlns:wpg="http://schemas.microsoft.com/office/word/2010/wordprocessingGroup" xmlns:wpi="http://schemas.microsoft.com/office/word/2010/wordprocessingInk" xmlns:wne="http://schemas.microsoft.com/office/word/2006/wordml" xmlns:wps="http://schemas.microsoft.com/office/word/2010/wordprocessingShape" mc:Ignorable="w14 w15 w16se w16cid w16 w16cex w16sdtdh w16du wp14">
   <w:p>
     <w:pPr>
       <w:pStyle w:val="Rodap"/>
@@ -9712,7 +10692,7 @@
 </file>
 
 <file path=word/footnotes.xml><?xml version="1.0" encoding="utf-8"?>
-<w:footnotes xmlns:wpc="http://schemas.microsoft.com/office/word/2010/wordprocessingCanvas" xmlns:cx="http://schemas.microsoft.com/office/drawing/2014/chartex" xmlns:cx1="http://schemas.microsoft.com/office/drawing/2015/9/8/chartex" xmlns:cx2="http://schemas.microsoft.com/office/drawing/2015/10/21/chartex" xmlns:cx3="http://schemas.microsoft.com/office/drawing/2016/5/9/chartex" xmlns:cx4="http://schemas.microsoft.com/office/drawing/2016/5/10/chartex" xmlns:cx5="http://schemas.microsoft.com/office/drawing/2016/5/11/chartex" xmlns:cx6="http://schemas.microsoft.com/office/drawing/2016/5/12/chartex" xmlns:cx7="http://schemas.microsoft.com/office/drawing/2016/5/13/chartex" xmlns:cx8="http://schemas.microsoft.com/office/drawing/2016/5/14/chartex" xmlns:mc="http://schemas.openxmlformats.org/markup-compatibility/2006" xmlns:aink="http://schemas.microsoft.com/office/drawing/2016/ink" xmlns:am3d="http://schemas.microsoft.com/office/drawing/2017/model3d" xmlns:o="urn:schemas-microsoft-com:office:office" xmlns:oel="http://schemas.microsoft.com/office/2019/extlst" xmlns:r="http://schemas.openxmlformats.org/officeDocument/2006/relationships" xmlns:m="http://schemas.openxmlformats.org/officeDocument/2006/math" xmlns:v="urn:schemas-microsoft-com:vml" xmlns:wp14="http://schemas.microsoft.com/office/word/2010/wordprocessingDrawing" xmlns:wp="http://schemas.openxmlformats.org/drawingml/2006/wordprocessingDrawing" xmlns:w10="urn:schemas-microsoft-com:office:word" xmlns:w="http://schemas.openxmlformats.org/wordprocessingml/2006/main" xmlns:w14="http://schemas.microsoft.com/office/word/2010/wordml" xmlns:w15="http://schemas.microsoft.com/office/word/2012/wordml" xmlns:w16cex="http://schemas.microsoft.com/office/word/2018/wordml/cex" xmlns:w16cid="http://schemas.microsoft.com/office/word/2016/wordml/cid" xmlns:w16="http://schemas.microsoft.com/office/word/2018/wordml" xmlns:w16sdtdh="http://schemas.microsoft.com/office/word/2020/wordml/sdtdatahash" xmlns:w16se="http://schemas.microsoft.com/office/word/2015/wordml/symex" xmlns:wpg="http://schemas.microsoft.com/office/word/2010/wordprocessingGroup" xmlns:wpi="http://schemas.microsoft.com/office/word/2010/wordprocessingInk" xmlns:wne="http://schemas.microsoft.com/office/word/2006/wordml" xmlns:wps="http://schemas.microsoft.com/office/word/2010/wordprocessingShape" mc:Ignorable="w14 w15 w16se w16cid w16 w16cex w16sdtdh wp14">
+<w:footnotes xmlns:wpc="http://schemas.microsoft.com/office/word/2010/wordprocessingCanvas" xmlns:cx="http://schemas.microsoft.com/office/drawing/2014/chartex" xmlns:cx1="http://schemas.microsoft.com/office/drawing/2015/9/8/chartex" xmlns:cx2="http://schemas.microsoft.com/office/drawing/2015/10/21/chartex" xmlns:cx3="http://schemas.microsoft.com/office/drawing/2016/5/9/chartex" xmlns:cx4="http://schemas.microsoft.com/office/drawing/2016/5/10/chartex" xmlns:cx5="http://schemas.microsoft.com/office/drawing/2016/5/11/chartex" xmlns:cx6="http://schemas.microsoft.com/office/drawing/2016/5/12/chartex" xmlns:cx7="http://schemas.microsoft.com/office/drawing/2016/5/13/chartex" xmlns:cx8="http://schemas.microsoft.com/office/drawing/2016/5/14/chartex" xmlns:mc="http://schemas.openxmlformats.org/markup-compatibility/2006" xmlns:aink="http://schemas.microsoft.com/office/drawing/2016/ink" xmlns:am3d="http://schemas.microsoft.com/office/drawing/2017/model3d" xmlns:o="urn:schemas-microsoft-com:office:office" xmlns:oel="http://schemas.microsoft.com/office/2019/extlst" xmlns:r="http://schemas.openxmlformats.org/officeDocument/2006/relationships" xmlns:m="http://schemas.openxmlformats.org/officeDocument/2006/math" xmlns:v="urn:schemas-microsoft-com:vml" xmlns:wp14="http://schemas.microsoft.com/office/word/2010/wordprocessingDrawing" xmlns:wp="http://schemas.openxmlformats.org/drawingml/2006/wordprocessingDrawing" xmlns:w10="urn:schemas-microsoft-com:office:word" xmlns:w="http://schemas.openxmlformats.org/wordprocessingml/2006/main" xmlns:w14="http://schemas.microsoft.com/office/word/2010/wordml" xmlns:w15="http://schemas.microsoft.com/office/word/2012/wordml" xmlns:w16cex="http://schemas.microsoft.com/office/word/2018/wordml/cex" xmlns:w16cid="http://schemas.microsoft.com/office/word/2016/wordml/cid" xmlns:w16="http://schemas.microsoft.com/office/word/2018/wordml" xmlns:w16du="http://schemas.microsoft.com/office/word/2023/wordml/word16du" xmlns:w16sdtdh="http://schemas.microsoft.com/office/word/2020/wordml/sdtdatahash" xmlns:w16se="http://schemas.microsoft.com/office/word/2015/wordml/symex" xmlns:wpg="http://schemas.microsoft.com/office/word/2010/wordprocessingGroup" xmlns:wpi="http://schemas.microsoft.com/office/word/2010/wordprocessingInk" xmlns:wne="http://schemas.microsoft.com/office/word/2006/wordml" xmlns:wps="http://schemas.microsoft.com/office/word/2010/wordprocessingShape" mc:Ignorable="w14 w15 w16se w16cid w16 w16cex w16sdtdh w16du wp14">
   <w:footnote w:type="separator" w:id="-1">
     <w:p>
       <w:r>
@@ -9731,7 +10711,7 @@
 </file>
 
 <file path=word/header1.xml><?xml version="1.0" encoding="utf-8"?>
-<w:hdr xmlns:wpc="http://schemas.microsoft.com/office/word/2010/wordprocessingCanvas" xmlns:cx="http://schemas.microsoft.com/office/drawing/2014/chartex" xmlns:cx1="http://schemas.microsoft.com/office/drawing/2015/9/8/chartex" xmlns:cx2="http://schemas.microsoft.com/office/drawing/2015/10/21/chartex" xmlns:cx3="http://schemas.microsoft.com/office/drawing/2016/5/9/chartex" xmlns:cx4="http://schemas.microsoft.com/office/drawing/2016/5/10/chartex" xmlns:cx5="http://schemas.microsoft.com/office/drawing/2016/5/11/chartex" xmlns:cx6="http://schemas.microsoft.com/office/drawing/2016/5/12/chartex" xmlns:cx7="http://schemas.microsoft.com/office/drawing/2016/5/13/chartex" xmlns:cx8="http://schemas.microsoft.com/office/drawing/2016/5/14/chartex" xmlns:mc="http://schemas.openxmlformats.org/markup-compatibility/2006" xmlns:aink="http://schemas.microsoft.com/office/drawing/2016/ink" xmlns:am3d="http://schemas.microsoft.com/office/drawing/2017/model3d" xmlns:o="urn:schemas-microsoft-com:office:office" xmlns:oel="http://schemas.microsoft.com/office/2019/extlst" xmlns:r="http://schemas.openxmlformats.org/officeDocument/2006/relationships" xmlns:m="http://schemas.openxmlformats.org/officeDocument/2006/math" xmlns:v="urn:schemas-microsoft-com:vml" xmlns:wp14="http://schemas.microsoft.com/office/word/2010/wordprocessingDrawing" xmlns:wp="http://schemas.openxmlformats.org/drawingml/2006/wordprocessingDrawing" xmlns:w10="urn:schemas-microsoft-com:office:word" xmlns:w="http://schemas.openxmlformats.org/wordprocessingml/2006/main" xmlns:w14="http://schemas.microsoft.com/office/word/2010/wordml" xmlns:w15="http://schemas.microsoft.com/office/word/2012/wordml" xmlns:w16cex="http://schemas.microsoft.com/office/word/2018/wordml/cex" xmlns:w16cid="http://schemas.microsoft.com/office/word/2016/wordml/cid" xmlns:w16="http://schemas.microsoft.com/office/word/2018/wordml" xmlns:w16sdtdh="http://schemas.microsoft.com/office/word/2020/wordml/sdtdatahash" xmlns:w16se="http://schemas.microsoft.com/office/word/2015/wordml/symex" xmlns:wpg="http://schemas.microsoft.com/office/word/2010/wordprocessingGroup" xmlns:wpi="http://schemas.microsoft.com/office/word/2010/wordprocessingInk" xmlns:wne="http://schemas.microsoft.com/office/word/2006/wordml" xmlns:wps="http://schemas.microsoft.com/office/word/2010/wordprocessingShape" mc:Ignorable="w14 w15 w16se w16cid w16 w16cex w16sdtdh wp14">
+<w:hdr xmlns:wpc="http://schemas.microsoft.com/office/word/2010/wordprocessingCanvas" xmlns:cx="http://schemas.microsoft.com/office/drawing/2014/chartex" xmlns:cx1="http://schemas.microsoft.com/office/drawing/2015/9/8/chartex" xmlns:cx2="http://schemas.microsoft.com/office/drawing/2015/10/21/chartex" xmlns:cx3="http://schemas.microsoft.com/office/drawing/2016/5/9/chartex" xmlns:cx4="http://schemas.microsoft.com/office/drawing/2016/5/10/chartex" xmlns:cx5="http://schemas.microsoft.com/office/drawing/2016/5/11/chartex" xmlns:cx6="http://schemas.microsoft.com/office/drawing/2016/5/12/chartex" xmlns:cx7="http://schemas.microsoft.com/office/drawing/2016/5/13/chartex" xmlns:cx8="http://schemas.microsoft.com/office/drawing/2016/5/14/chartex" xmlns:mc="http://schemas.openxmlformats.org/markup-compatibility/2006" xmlns:aink="http://schemas.microsoft.com/office/drawing/2016/ink" xmlns:am3d="http://schemas.microsoft.com/office/drawing/2017/model3d" xmlns:o="urn:schemas-microsoft-com:office:office" xmlns:oel="http://schemas.microsoft.com/office/2019/extlst" xmlns:r="http://schemas.openxmlformats.org/officeDocument/2006/relationships" xmlns:m="http://schemas.openxmlformats.org/officeDocument/2006/math" xmlns:v="urn:schemas-microsoft-com:vml" xmlns:wp14="http://schemas.microsoft.com/office/word/2010/wordprocessingDrawing" xmlns:wp="http://schemas.openxmlformats.org/drawingml/2006/wordprocessingDrawing" xmlns:w10="urn:schemas-microsoft-com:office:word" xmlns:w="http://schemas.openxmlformats.org/wordprocessingml/2006/main" xmlns:w14="http://schemas.microsoft.com/office/word/2010/wordml" xmlns:w15="http://schemas.microsoft.com/office/word/2012/wordml" xmlns:w16cex="http://schemas.microsoft.com/office/word/2018/wordml/cex" xmlns:w16cid="http://schemas.microsoft.com/office/word/2016/wordml/cid" xmlns:w16="http://schemas.microsoft.com/office/word/2018/wordml" xmlns:w16du="http://schemas.microsoft.com/office/word/2023/wordml/word16du" xmlns:w16sdtdh="http://schemas.microsoft.com/office/word/2020/wordml/sdtdatahash" xmlns:w16se="http://schemas.microsoft.com/office/word/2015/wordml/symex" xmlns:wpg="http://schemas.microsoft.com/office/word/2010/wordprocessingGroup" xmlns:wpi="http://schemas.microsoft.com/office/word/2010/wordprocessingInk" xmlns:wne="http://schemas.microsoft.com/office/word/2006/wordml" xmlns:wps="http://schemas.microsoft.com/office/word/2010/wordprocessingShape" mc:Ignorable="w14 w15 w16se w16cid w16 w16cex w16sdtdh w16du wp14">
   <w:p>
     <w:pPr>
       <w:pStyle w:val="Cabealho"/>
@@ -9746,7 +10726,7 @@
 </file>
 
 <file path=word/header2.xml><?xml version="1.0" encoding="utf-8"?>
-<w:hdr xmlns:wpc="http://schemas.microsoft.com/office/word/2010/wordprocessingCanvas" xmlns:cx="http://schemas.microsoft.com/office/drawing/2014/chartex" xmlns:cx1="http://schemas.microsoft.com/office/drawing/2015/9/8/chartex" xmlns:cx2="http://schemas.microsoft.com/office/drawing/2015/10/21/chartex" xmlns:cx3="http://schemas.microsoft.com/office/drawing/2016/5/9/chartex" xmlns:cx4="http://schemas.microsoft.com/office/drawing/2016/5/10/chartex" xmlns:cx5="http://schemas.microsoft.com/office/drawing/2016/5/11/chartex" xmlns:cx6="http://schemas.microsoft.com/office/drawing/2016/5/12/chartex" xmlns:cx7="http://schemas.microsoft.com/office/drawing/2016/5/13/chartex" xmlns:cx8="http://schemas.microsoft.com/office/drawing/2016/5/14/chartex" xmlns:mc="http://schemas.openxmlformats.org/markup-compatibility/2006" xmlns:aink="http://schemas.microsoft.com/office/drawing/2016/ink" xmlns:am3d="http://schemas.microsoft.com/office/drawing/2017/model3d" xmlns:o="urn:schemas-microsoft-com:office:office" xmlns:oel="http://schemas.microsoft.com/office/2019/extlst" xmlns:r="http://schemas.openxmlformats.org/officeDocument/2006/relationships" xmlns:m="http://schemas.openxmlformats.org/officeDocument/2006/math" xmlns:v="urn:schemas-microsoft-com:vml" xmlns:wp14="http://schemas.microsoft.com/office/word/2010/wordprocessingDrawing" xmlns:wp="http://schemas.openxmlformats.org/drawingml/2006/wordprocessingDrawing" xmlns:w10="urn:schemas-microsoft-com:office:word" xmlns:w="http://schemas.openxmlformats.org/wordprocessingml/2006/main" xmlns:w14="http://schemas.microsoft.com/office/word/2010/wordml" xmlns:w15="http://schemas.microsoft.com/office/word/2012/wordml" xmlns:w16cex="http://schemas.microsoft.com/office/word/2018/wordml/cex" xmlns:w16cid="http://schemas.microsoft.com/office/word/2016/wordml/cid" xmlns:w16="http://schemas.microsoft.com/office/word/2018/wordml" xmlns:w16sdtdh="http://schemas.microsoft.com/office/word/2020/wordml/sdtdatahash" xmlns:w16se="http://schemas.microsoft.com/office/word/2015/wordml/symex" xmlns:wpg="http://schemas.microsoft.com/office/word/2010/wordprocessingGroup" xmlns:wpi="http://schemas.microsoft.com/office/word/2010/wordprocessingInk" xmlns:wne="http://schemas.microsoft.com/office/word/2006/wordml" xmlns:wps="http://schemas.microsoft.com/office/word/2010/wordprocessingShape" mc:Ignorable="w14 w15 w16se w16cid w16 w16cex w16sdtdh wp14">
+<w:hdr xmlns:wpc="http://schemas.microsoft.com/office/word/2010/wordprocessingCanvas" xmlns:cx="http://schemas.microsoft.com/office/drawing/2014/chartex" xmlns:cx1="http://schemas.microsoft.com/office/drawing/2015/9/8/chartex" xmlns:cx2="http://schemas.microsoft.com/office/drawing/2015/10/21/chartex" xmlns:cx3="http://schemas.microsoft.com/office/drawing/2016/5/9/chartex" xmlns:cx4="http://schemas.microsoft.com/office/drawing/2016/5/10/chartex" xmlns:cx5="http://schemas.microsoft.com/office/drawing/2016/5/11/chartex" xmlns:cx6="http://schemas.microsoft.com/office/drawing/2016/5/12/chartex" xmlns:cx7="http://schemas.microsoft.com/office/drawing/2016/5/13/chartex" xmlns:cx8="http://schemas.microsoft.com/office/drawing/2016/5/14/chartex" xmlns:mc="http://schemas.openxmlformats.org/markup-compatibility/2006" xmlns:aink="http://schemas.microsoft.com/office/drawing/2016/ink" xmlns:am3d="http://schemas.microsoft.com/office/drawing/2017/model3d" xmlns:o="urn:schemas-microsoft-com:office:office" xmlns:oel="http://schemas.microsoft.com/office/2019/extlst" xmlns:r="http://schemas.openxmlformats.org/officeDocument/2006/relationships" xmlns:m="http://schemas.openxmlformats.org/officeDocument/2006/math" xmlns:v="urn:schemas-microsoft-com:vml" xmlns:wp14="http://schemas.microsoft.com/office/word/2010/wordprocessingDrawing" xmlns:wp="http://schemas.openxmlformats.org/drawingml/2006/wordprocessingDrawing" xmlns:w10="urn:schemas-microsoft-com:office:word" xmlns:w="http://schemas.openxmlformats.org/wordprocessingml/2006/main" xmlns:w14="http://schemas.microsoft.com/office/word/2010/wordml" xmlns:w15="http://schemas.microsoft.com/office/word/2012/wordml" xmlns:w16cex="http://schemas.microsoft.com/office/word/2018/wordml/cex" xmlns:w16cid="http://schemas.microsoft.com/office/word/2016/wordml/cid" xmlns:w16="http://schemas.microsoft.com/office/word/2018/wordml" xmlns:w16du="http://schemas.microsoft.com/office/word/2023/wordml/word16du" xmlns:w16sdtdh="http://schemas.microsoft.com/office/word/2020/wordml/sdtdatahash" xmlns:w16se="http://schemas.microsoft.com/office/word/2015/wordml/symex" xmlns:wpg="http://schemas.microsoft.com/office/word/2010/wordprocessingGroup" xmlns:wpi="http://schemas.microsoft.com/office/word/2010/wordprocessingInk" xmlns:wne="http://schemas.microsoft.com/office/word/2006/wordml" xmlns:wps="http://schemas.microsoft.com/office/word/2010/wordprocessingShape" mc:Ignorable="w14 w15 w16se w16cid w16 w16cex w16sdtdh w16du wp14">
   <w:tbl>
     <w:tblPr>
       <w:tblW w:w="0" w:type="auto"/>
@@ -9848,7 +10828,7 @@
 </file>
 
 <file path=word/numbering.xml><?xml version="1.0" encoding="utf-8"?>
-<w:numbering xmlns:wpc="http://schemas.microsoft.com/office/word/2010/wordprocessingCanvas" xmlns:cx="http://schemas.microsoft.com/office/drawing/2014/chartex" xmlns:cx1="http://schemas.microsoft.com/office/drawing/2015/9/8/chartex" xmlns:cx2="http://schemas.microsoft.com/office/drawing/2015/10/21/chartex" xmlns:cx3="http://schemas.microsoft.com/office/drawing/2016/5/9/chartex" xmlns:cx4="http://schemas.microsoft.com/office/drawing/2016/5/10/chartex" xmlns:cx5="http://schemas.microsoft.com/office/drawing/2016/5/11/chartex" xmlns:cx6="http://schemas.microsoft.com/office/drawing/2016/5/12/chartex" xmlns:cx7="http://schemas.microsoft.com/office/drawing/2016/5/13/chartex" xmlns:cx8="http://schemas.microsoft.com/office/drawing/2016/5/14/chartex" xmlns:mc="http://schemas.openxmlformats.org/markup-compatibility/2006" xmlns:aink="http://schemas.microsoft.com/office/drawing/2016/ink" xmlns:am3d="http://schemas.microsoft.com/office/drawing/2017/model3d" xmlns:o="urn:schemas-microsoft-com:office:office" xmlns:oel="http://schemas.microsoft.com/office/2019/extlst" xmlns:r="http://schemas.openxmlformats.org/officeDocument/2006/relationships" xmlns:m="http://schemas.openxmlformats.org/officeDocument/2006/math" xmlns:v="urn:schemas-microsoft-com:vml" xmlns:wp14="http://schemas.microsoft.com/office/word/2010/wordprocessingDrawing" xmlns:wp="http://schemas.openxmlformats.org/drawingml/2006/wordprocessingDrawing" xmlns:w10="urn:schemas-microsoft-com:office:word" xmlns:w="http://schemas.openxmlformats.org/wordprocessingml/2006/main" xmlns:w14="http://schemas.microsoft.com/office/word/2010/wordml" xmlns:w15="http://schemas.microsoft.com/office/word/2012/wordml" xmlns:w16cex="http://schemas.microsoft.com/office/word/2018/wordml/cex" xmlns:w16cid="http://schemas.microsoft.com/office/word/2016/wordml/cid" xmlns:w16="http://schemas.microsoft.com/office/word/2018/wordml" xmlns:w16sdtdh="http://schemas.microsoft.com/office/word/2020/wordml/sdtdatahash" xmlns:w16se="http://schemas.microsoft.com/office/word/2015/wordml/symex" xmlns:wpg="http://schemas.microsoft.com/office/word/2010/wordprocessingGroup" xmlns:wpi="http://schemas.microsoft.com/office/word/2010/wordprocessingInk" xmlns:wne="http://schemas.microsoft.com/office/word/2006/wordml" xmlns:wps="http://schemas.microsoft.com/office/word/2010/wordprocessingShape" mc:Ignorable="w14 w15 w16se w16cid w16 w16cex w16sdtdh wp14">
+<w:numbering xmlns:wpc="http://schemas.microsoft.com/office/word/2010/wordprocessingCanvas" xmlns:cx="http://schemas.microsoft.com/office/drawing/2014/chartex" xmlns:cx1="http://schemas.microsoft.com/office/drawing/2015/9/8/chartex" xmlns:cx2="http://schemas.microsoft.com/office/drawing/2015/10/21/chartex" xmlns:cx3="http://schemas.microsoft.com/office/drawing/2016/5/9/chartex" xmlns:cx4="http://schemas.microsoft.com/office/drawing/2016/5/10/chartex" xmlns:cx5="http://schemas.microsoft.com/office/drawing/2016/5/11/chartex" xmlns:cx6="http://schemas.microsoft.com/office/drawing/2016/5/12/chartex" xmlns:cx7="http://schemas.microsoft.com/office/drawing/2016/5/13/chartex" xmlns:cx8="http://schemas.microsoft.com/office/drawing/2016/5/14/chartex" xmlns:mc="http://schemas.openxmlformats.org/markup-compatibility/2006" xmlns:aink="http://schemas.microsoft.com/office/drawing/2016/ink" xmlns:am3d="http://schemas.microsoft.com/office/drawing/2017/model3d" xmlns:o="urn:schemas-microsoft-com:office:office" xmlns:oel="http://schemas.microsoft.com/office/2019/extlst" xmlns:r="http://schemas.openxmlformats.org/officeDocument/2006/relationships" xmlns:m="http://schemas.openxmlformats.org/officeDocument/2006/math" xmlns:v="urn:schemas-microsoft-com:vml" xmlns:wp14="http://schemas.microsoft.com/office/word/2010/wordprocessingDrawing" xmlns:wp="http://schemas.openxmlformats.org/drawingml/2006/wordprocessingDrawing" xmlns:w10="urn:schemas-microsoft-com:office:word" xmlns:w="http://schemas.openxmlformats.org/wordprocessingml/2006/main" xmlns:w14="http://schemas.microsoft.com/office/word/2010/wordml" xmlns:w15="http://schemas.microsoft.com/office/word/2012/wordml" xmlns:w16cex="http://schemas.microsoft.com/office/word/2018/wordml/cex" xmlns:w16cid="http://schemas.microsoft.com/office/word/2016/wordml/cid" xmlns:w16="http://schemas.microsoft.com/office/word/2018/wordml" xmlns:w16du="http://schemas.microsoft.com/office/word/2023/wordml/word16du" xmlns:w16sdtdh="http://schemas.microsoft.com/office/word/2020/wordml/sdtdatahash" xmlns:w16se="http://schemas.microsoft.com/office/word/2015/wordml/symex" xmlns:wpg="http://schemas.microsoft.com/office/word/2010/wordprocessingGroup" xmlns:wpi="http://schemas.microsoft.com/office/word/2010/wordprocessingInk" xmlns:wne="http://schemas.microsoft.com/office/word/2006/wordml" xmlns:wps="http://schemas.microsoft.com/office/word/2010/wordprocessingShape" mc:Ignorable="w14 w15 w16se w16cid w16 w16cex w16sdtdh w16du wp14">
   <w:abstractNum w:abstractNumId="0" w15:restartNumberingAfterBreak="0">
     <w:nsid w:val="FFFFFFFB"/>
     <w:multiLevelType w:val="multilevel"/>
@@ -11090,8 +12070,16 @@
 </w:numbering>
 </file>
 
+<file path=word/people.xml><?xml version="1.0" encoding="utf-8"?>
+<w15:people xmlns:wpc="http://schemas.microsoft.com/office/word/2010/wordprocessingCanvas" xmlns:cx="http://schemas.microsoft.com/office/drawing/2014/chartex" xmlns:cx1="http://schemas.microsoft.com/office/drawing/2015/9/8/chartex" xmlns:cx2="http://schemas.microsoft.com/office/drawing/2015/10/21/chartex" xmlns:cx3="http://schemas.microsoft.com/office/drawing/2016/5/9/chartex" xmlns:cx4="http://schemas.microsoft.com/office/drawing/2016/5/10/chartex" xmlns:cx5="http://schemas.microsoft.com/office/drawing/2016/5/11/chartex" xmlns:cx6="http://schemas.microsoft.com/office/drawing/2016/5/12/chartex" xmlns:cx7="http://schemas.microsoft.com/office/drawing/2016/5/13/chartex" xmlns:cx8="http://schemas.microsoft.com/office/drawing/2016/5/14/chartex" xmlns:mc="http://schemas.openxmlformats.org/markup-compatibility/2006" xmlns:aink="http://schemas.microsoft.com/office/drawing/2016/ink" xmlns:am3d="http://schemas.microsoft.com/office/drawing/2017/model3d" xmlns:o="urn:schemas-microsoft-com:office:office" xmlns:oel="http://schemas.microsoft.com/office/2019/extlst" xmlns:r="http://schemas.openxmlformats.org/officeDocument/2006/relationships" xmlns:m="http://schemas.openxmlformats.org/officeDocument/2006/math" xmlns:v="urn:schemas-microsoft-com:vml" xmlns:wp14="http://schemas.microsoft.com/office/word/2010/wordprocessingDrawing" xmlns:wp="http://schemas.openxmlformats.org/drawingml/2006/wordprocessingDrawing" xmlns:w10="urn:schemas-microsoft-com:office:word" xmlns:w="http://schemas.openxmlformats.org/wordprocessingml/2006/main" xmlns:w14="http://schemas.microsoft.com/office/word/2010/wordml" xmlns:w15="http://schemas.microsoft.com/office/word/2012/wordml" xmlns:w16cex="http://schemas.microsoft.com/office/word/2018/wordml/cex" xmlns:w16cid="http://schemas.microsoft.com/office/word/2016/wordml/cid" xmlns:w16="http://schemas.microsoft.com/office/word/2018/wordml" xmlns:w16du="http://schemas.microsoft.com/office/word/2023/wordml/word16du" xmlns:w16sdtdh="http://schemas.microsoft.com/office/word/2020/wordml/sdtdatahash" xmlns:w16se="http://schemas.microsoft.com/office/word/2015/wordml/symex" xmlns:wpg="http://schemas.microsoft.com/office/word/2010/wordprocessingGroup" xmlns:wpi="http://schemas.microsoft.com/office/word/2010/wordprocessingInk" xmlns:wne="http://schemas.microsoft.com/office/word/2006/wordml" xmlns:wps="http://schemas.microsoft.com/office/word/2010/wordprocessingShape" mc:Ignorable="w14 w15 w16se w16cid w16 w16cex w16sdtdh w16du wp14">
+  <w15:person w15:author="Dalton Solano dos Reis">
+    <w15:presenceInfo w15:providerId="AD" w15:userId="S::dalton@furb.br::6af4c44a-d9df-45de-a1b2-d9ee411f495f"/>
+  </w15:person>
+</w15:people>
+</file>
+
 <file path=word/styles.xml><?xml version="1.0" encoding="utf-8"?>
-<w:styles xmlns:mc="http://schemas.openxmlformats.org/markup-compatibility/2006" xmlns:r="http://schemas.openxmlformats.org/officeDocument/2006/relationships" xmlns:w="http://schemas.openxmlformats.org/wordprocessingml/2006/main" xmlns:w14="http://schemas.microsoft.com/office/word/2010/wordml" xmlns:w15="http://schemas.microsoft.com/office/word/2012/wordml" xmlns:w16cex="http://schemas.microsoft.com/office/word/2018/wordml/cex" xmlns:w16cid="http://schemas.microsoft.com/office/word/2016/wordml/cid" xmlns:w16="http://schemas.microsoft.com/office/word/2018/wordml" xmlns:w16sdtdh="http://schemas.microsoft.com/office/word/2020/wordml/sdtdatahash" xmlns:w16se="http://schemas.microsoft.com/office/word/2015/wordml/symex" mc:Ignorable="w14 w15 w16se w16cid w16 w16cex w16sdtdh">
+<w:styles xmlns:mc="http://schemas.openxmlformats.org/markup-compatibility/2006" xmlns:r="http://schemas.openxmlformats.org/officeDocument/2006/relationships" xmlns:w="http://schemas.openxmlformats.org/wordprocessingml/2006/main" xmlns:w14="http://schemas.microsoft.com/office/word/2010/wordml" xmlns:w15="http://schemas.microsoft.com/office/word/2012/wordml" xmlns:w16cex="http://schemas.microsoft.com/office/word/2018/wordml/cex" xmlns:w16cid="http://schemas.microsoft.com/office/word/2016/wordml/cid" xmlns:w16="http://schemas.microsoft.com/office/word/2018/wordml" xmlns:w16du="http://schemas.microsoft.com/office/word/2023/wordml/word16du" xmlns:w16sdtdh="http://schemas.microsoft.com/office/word/2020/wordml/sdtdatahash" xmlns:w16se="http://schemas.microsoft.com/office/word/2015/wordml/symex" mc:Ignorable="w14 w15 w16se w16cid w16 w16cex w16sdtdh w16du">
   <w:docDefaults>
     <w:rPrDefault>
       <w:rPr>
@@ -13527,54 +14515,19 @@
 </file>
 
 <file path=customXml/item1.xml><?xml version="1.0" encoding="utf-8"?>
-<p:properties xmlns:p="http://schemas.microsoft.com/office/2006/metadata/properties" xmlns:xsi="http://www.w3.org/2001/XMLSchema-instance" xmlns:pc="http://schemas.microsoft.com/office/infopath/2007/PartnerControls">
-  <documentManagement>
-    <Has_Teacher_Only_SectionGroup xmlns="f8440490-6d1a-488a-8abf-48b89d0123a0" xsi:nil="true"/>
-    <NotebookType xmlns="f8440490-6d1a-488a-8abf-48b89d0123a0" xsi:nil="true"/>
-    <DefaultSectionNames xmlns="f8440490-6d1a-488a-8abf-48b89d0123a0" xsi:nil="true"/>
-    <Self_Registration_Enabled xmlns="f8440490-6d1a-488a-8abf-48b89d0123a0" xsi:nil="true"/>
-    <FolderType xmlns="f8440490-6d1a-488a-8abf-48b89d0123a0" xsi:nil="true"/>
-    <AppVersion xmlns="f8440490-6d1a-488a-8abf-48b89d0123a0" xsi:nil="true"/>
-    <TeamsChannelId xmlns="f8440490-6d1a-488a-8abf-48b89d0123a0" xsi:nil="true"/>
-    <IsNotebookLocked xmlns="f8440490-6d1a-488a-8abf-48b89d0123a0" xsi:nil="true"/>
-    <Students xmlns="f8440490-6d1a-488a-8abf-48b89d0123a0">
-      <UserInfo>
-        <DisplayName/>
-        <AccountId xsi:nil="true"/>
-        <AccountType/>
-      </UserInfo>
-    </Students>
-    <Templates xmlns="f8440490-6d1a-488a-8abf-48b89d0123a0" xsi:nil="true"/>
-    <CultureName xmlns="f8440490-6d1a-488a-8abf-48b89d0123a0" xsi:nil="true"/>
-    <Invited_Students xmlns="f8440490-6d1a-488a-8abf-48b89d0123a0" xsi:nil="true"/>
-    <Owner xmlns="f8440490-6d1a-488a-8abf-48b89d0123a0">
-      <UserInfo>
-        <DisplayName/>
-        <AccountId xsi:nil="true"/>
-        <AccountType/>
-      </UserInfo>
-    </Owner>
-    <Teachers xmlns="f8440490-6d1a-488a-8abf-48b89d0123a0">
-      <UserInfo>
-        <DisplayName/>
-        <AccountId xsi:nil="true"/>
-        <AccountType/>
-      </UserInfo>
-    </Teachers>
-    <Student_Groups xmlns="f8440490-6d1a-488a-8abf-48b89d0123a0">
-      <UserInfo>
-        <DisplayName/>
-        <AccountId xsi:nil="true"/>
-        <AccountType/>
-      </UserInfo>
-    </Student_Groups>
-    <Invited_Teachers xmlns="f8440490-6d1a-488a-8abf-48b89d0123a0" xsi:nil="true"/>
-    <Is_Collaboration_Space_Locked xmlns="f8440490-6d1a-488a-8abf-48b89d0123a0" xsi:nil="true"/>
-  </documentManagement>
-</p:properties>
+<?mso-contentType ?>
+<FormTemplates xmlns="http://schemas.microsoft.com/sharepoint/v3/contenttype/forms">
+  <Display>DocumentLibraryForm</Display>
+  <Edit>DocumentLibraryForm</Edit>
+  <New>DocumentLibraryForm</New>
+</FormTemplates>
 </file>
 
 <file path=customXml/item2.xml><?xml version="1.0" encoding="utf-8"?>
+<b:Sources xmlns:b="http://schemas.openxmlformats.org/officeDocument/2006/bibliography" xmlns="http://schemas.openxmlformats.org/officeDocument/2006/bibliography" SelectedStyle="" StyleName=""/>
+</file>
+
+<file path=customXml/item3.xml><?xml version="1.0" encoding="utf-8"?>
 <ct:contentTypeSchema xmlns:ct="http://schemas.microsoft.com/office/2006/metadata/contentType" xmlns:ma="http://schemas.microsoft.com/office/2006/metadata/properties/metaAttributes" ct:_="" ma:_="" ma:contentTypeName="Documento" ma:contentTypeID="0x010100F13453D0801D5E45B1745A09551F1C32" ma:contentTypeVersion="28" ma:contentTypeDescription="Crie um novo documento." ma:contentTypeScope="" ma:versionID="fa9ef3803bb4ef638f344296fd7d9170">
   <xsd:schema xmlns:xsd="http://www.w3.org/2001/XMLSchema" xmlns:xs="http://www.w3.org/2001/XMLSchema" xmlns:p="http://schemas.microsoft.com/office/2006/metadata/properties" xmlns:ns3="f8440490-6d1a-488a-8abf-48b89d0123a0" xmlns:ns4="22206413-f776-4b11-bcb2-0b935dc83731" targetNamespace="http://schemas.microsoft.com/office/2006/metadata/properties" ma:root="true" ma:fieldsID="5a7e583b53460e8ff4480ccd12c418cb" ns3:_="" ns4:_="">
     <xsd:import namespace="f8440490-6d1a-488a-8abf-48b89d0123a0"/>
@@ -13949,30 +14902,71 @@
 </ct:contentTypeSchema>
 </file>
 
-<file path=customXml/item3.xml><?xml version="1.0" encoding="utf-8"?>
-<b:Sources xmlns:b="http://schemas.openxmlformats.org/officeDocument/2006/bibliography" xmlns="http://schemas.openxmlformats.org/officeDocument/2006/bibliography" SelectedStyle="" StyleName=""/>
-</file>
-
 <file path=customXml/item4.xml><?xml version="1.0" encoding="utf-8"?>
-<?mso-contentType ?>
-<FormTemplates xmlns="http://schemas.microsoft.com/sharepoint/v3/contenttype/forms">
-  <Display>DocumentLibraryForm</Display>
-  <Edit>DocumentLibraryForm</Edit>
-  <New>DocumentLibraryForm</New>
-</FormTemplates>
+<p:properties xmlns:p="http://schemas.microsoft.com/office/2006/metadata/properties" xmlns:xsi="http://www.w3.org/2001/XMLSchema-instance" xmlns:pc="http://schemas.microsoft.com/office/infopath/2007/PartnerControls">
+  <documentManagement>
+    <Has_Teacher_Only_SectionGroup xmlns="f8440490-6d1a-488a-8abf-48b89d0123a0" xsi:nil="true"/>
+    <NotebookType xmlns="f8440490-6d1a-488a-8abf-48b89d0123a0" xsi:nil="true"/>
+    <DefaultSectionNames xmlns="f8440490-6d1a-488a-8abf-48b89d0123a0" xsi:nil="true"/>
+    <Self_Registration_Enabled xmlns="f8440490-6d1a-488a-8abf-48b89d0123a0" xsi:nil="true"/>
+    <FolderType xmlns="f8440490-6d1a-488a-8abf-48b89d0123a0" xsi:nil="true"/>
+    <AppVersion xmlns="f8440490-6d1a-488a-8abf-48b89d0123a0" xsi:nil="true"/>
+    <TeamsChannelId xmlns="f8440490-6d1a-488a-8abf-48b89d0123a0" xsi:nil="true"/>
+    <IsNotebookLocked xmlns="f8440490-6d1a-488a-8abf-48b89d0123a0" xsi:nil="true"/>
+    <Students xmlns="f8440490-6d1a-488a-8abf-48b89d0123a0">
+      <UserInfo>
+        <DisplayName/>
+        <AccountId xsi:nil="true"/>
+        <AccountType/>
+      </UserInfo>
+    </Students>
+    <Templates xmlns="f8440490-6d1a-488a-8abf-48b89d0123a0" xsi:nil="true"/>
+    <CultureName xmlns="f8440490-6d1a-488a-8abf-48b89d0123a0" xsi:nil="true"/>
+    <Invited_Students xmlns="f8440490-6d1a-488a-8abf-48b89d0123a0" xsi:nil="true"/>
+    <Owner xmlns="f8440490-6d1a-488a-8abf-48b89d0123a0">
+      <UserInfo>
+        <DisplayName/>
+        <AccountId xsi:nil="true"/>
+        <AccountType/>
+      </UserInfo>
+    </Owner>
+    <Teachers xmlns="f8440490-6d1a-488a-8abf-48b89d0123a0">
+      <UserInfo>
+        <DisplayName/>
+        <AccountId xsi:nil="true"/>
+        <AccountType/>
+      </UserInfo>
+    </Teachers>
+    <Student_Groups xmlns="f8440490-6d1a-488a-8abf-48b89d0123a0">
+      <UserInfo>
+        <DisplayName/>
+        <AccountId xsi:nil="true"/>
+        <AccountType/>
+      </UserInfo>
+    </Student_Groups>
+    <Invited_Teachers xmlns="f8440490-6d1a-488a-8abf-48b89d0123a0" xsi:nil="true"/>
+    <Is_Collaboration_Space_Locked xmlns="f8440490-6d1a-488a-8abf-48b89d0123a0" xsi:nil="true"/>
+  </documentManagement>
+</p:properties>
 </file>
 
 <file path=customXml/itemProps1.xml><?xml version="1.0" encoding="utf-8"?>
-<ds:datastoreItem xmlns:ds="http://schemas.openxmlformats.org/officeDocument/2006/customXml" ds:itemID="{41853661-3F52-45C5-AABD-8FFE43AA909F}">
+<ds:datastoreItem xmlns:ds="http://schemas.openxmlformats.org/officeDocument/2006/customXml" ds:itemID="{7B1E6EB0-B3F5-485A-9397-E673FC4F5C49}">
   <ds:schemaRefs>
-    <ds:schemaRef ds:uri="http://schemas.microsoft.com/office/2006/metadata/properties"/>
-    <ds:schemaRef ds:uri="http://schemas.microsoft.com/office/infopath/2007/PartnerControls"/>
-    <ds:schemaRef ds:uri="f8440490-6d1a-488a-8abf-48b89d0123a0"/>
+    <ds:schemaRef ds:uri="http://schemas.microsoft.com/sharepoint/v3/contenttype/forms"/>
   </ds:schemaRefs>
 </ds:datastoreItem>
 </file>
 
 <file path=customXml/itemProps2.xml><?xml version="1.0" encoding="utf-8"?>
+<ds:datastoreItem xmlns:ds="http://schemas.openxmlformats.org/officeDocument/2006/customXml" ds:itemID="{34AC8ABD-EBC5-424A-BC6E-72CAA7813B29}">
+  <ds:schemaRefs>
+    <ds:schemaRef ds:uri="http://schemas.openxmlformats.org/officeDocument/2006/bibliography"/>
+  </ds:schemaRefs>
+</ds:datastoreItem>
+</file>
+
+<file path=customXml/itemProps3.xml><?xml version="1.0" encoding="utf-8"?>
 <ds:datastoreItem xmlns:ds="http://schemas.openxmlformats.org/officeDocument/2006/customXml" ds:itemID="{ECA86F05-1AFD-4D7D-A2B0-46D80603D700}">
   <ds:schemaRefs>
     <ds:schemaRef ds:uri="http://schemas.microsoft.com/office/2006/metadata/contentType"/>
@@ -13991,18 +14985,12 @@
 </ds:datastoreItem>
 </file>
 
-<file path=customXml/itemProps3.xml><?xml version="1.0" encoding="utf-8"?>
-<ds:datastoreItem xmlns:ds="http://schemas.openxmlformats.org/officeDocument/2006/customXml" ds:itemID="{34AC8ABD-EBC5-424A-BC6E-72CAA7813B29}">
+<file path=customXml/itemProps4.xml><?xml version="1.0" encoding="utf-8"?>
+<ds:datastoreItem xmlns:ds="http://schemas.openxmlformats.org/officeDocument/2006/customXml" ds:itemID="{41853661-3F52-45C5-AABD-8FFE43AA909F}">
   <ds:schemaRefs>
-    <ds:schemaRef ds:uri="http://schemas.openxmlformats.org/officeDocument/2006/bibliography"/>
-  </ds:schemaRefs>
-</ds:datastoreItem>
-</file>
-
-<file path=customXml/itemProps4.xml><?xml version="1.0" encoding="utf-8"?>
-<ds:datastoreItem xmlns:ds="http://schemas.openxmlformats.org/officeDocument/2006/customXml" ds:itemID="{7B1E6EB0-B3F5-485A-9397-E673FC4F5C49}">
-  <ds:schemaRefs>
-    <ds:schemaRef ds:uri="http://schemas.microsoft.com/sharepoint/v3/contenttype/forms"/>
+    <ds:schemaRef ds:uri="http://schemas.microsoft.com/office/2006/metadata/properties"/>
+    <ds:schemaRef ds:uri="http://schemas.microsoft.com/office/infopath/2007/PartnerControls"/>
+    <ds:schemaRef ds:uri="f8440490-6d1a-488a-8abf-48b89d0123a0"/>
   </ds:schemaRefs>
 </ds:datastoreItem>
 </file>